--- a/Research-Summary.docx
+++ b/Research-Summary.docx
@@ -42,6 +42,7 @@
           <w:szCs w:val="24"/>
         </w:rPr>
       </w:pPr>
+      <w:proofErr w:type="spellStart"/>
       <w:r>
         <w:rPr>
           <w:rFonts w:ascii="Book Antiqua" w:hAnsi="Book Antiqua" w:cs="Times New Roman"/>
@@ -58,6 +59,7 @@
         </w:rPr>
         <w:t>ingshan</w:t>
       </w:r>
+      <w:proofErr w:type="spellEnd"/>
       <w:r>
         <w:rPr>
           <w:rFonts w:ascii="Book Antiqua" w:hAnsi="Book Antiqua" w:cs="Times New Roman"/>
@@ -78,22 +80,22 @@
       </w:pPr>
       <w:r>
         <w:rPr>
-          <w:rFonts w:ascii="Book Antiqua" w:hAnsi="Book Antiqua" w:cs="Times New Roman" w:hint="eastAsia"/>
+          <w:rFonts w:ascii="Book Antiqua" w:hAnsi="Book Antiqua" w:cs="Times New Roman"/>
           <w:sz w:val="22"/>
           <w:szCs w:val="24"/>
         </w:rPr>
-        <w:t>Instructor</w:t>
-      </w:r>
+        <w:t xml:space="preserve">Instructor: Mark </w:t>
+      </w:r>
+      <w:proofErr w:type="spellStart"/>
       <w:r>
         <w:rPr>
           <w:rFonts w:ascii="Book Antiqua" w:hAnsi="Book Antiqua" w:cs="Times New Roman"/>
           <w:sz w:val="22"/>
           <w:szCs w:val="24"/>
         </w:rPr>
-        <w:t>: Mark Riedl</w:t>
-      </w:r>
-      <w:bookmarkStart w:id="0" w:name="_GoBack"/>
-      <w:bookmarkEnd w:id="0"/>
+        <w:t>Riedl</w:t>
+      </w:r>
+      <w:proofErr w:type="spellEnd"/>
     </w:p>
     <w:p>
       <w:pPr>
@@ -128,8 +130,18 @@
           <w:sz w:val="22"/>
           <w:szCs w:val="24"/>
         </w:rPr>
-        <w:t>College of Computing, Gatech</w:t>
-      </w:r>
+        <w:t xml:space="preserve">College of Computing, </w:t>
+      </w:r>
+      <w:proofErr w:type="spellStart"/>
+      <w:r>
+        <w:rPr>
+          <w:rFonts w:ascii="Book Antiqua" w:hAnsi="Book Antiqua" w:cs="Times New Roman"/>
+          <w:sz w:val="22"/>
+          <w:szCs w:val="24"/>
+        </w:rPr>
+        <w:t>Gatech</w:t>
+      </w:r>
+      <w:proofErr w:type="spellEnd"/>
     </w:p>
     <w:p>
       <w:pPr>
@@ -391,7 +403,21 @@
         <w:rPr>
           <w:rFonts w:ascii="Book Antiqua" w:hAnsi="Book Antiqua" w:cs="Times New Roman"/>
         </w:rPr>
-        <w:t>A certain number of [MASK]s can be inserted in the blanks between every two consecutive tokens of an event, including the very front and the very end. A parameter “max_mask” specifies the maximum number of masks allowed in each blank</w:t>
+        <w:t>A certain number of [MASK]s can be inserted in the blanks between every two consecutive tokens of an event, including the very front and the very end. A parameter “</w:t>
+      </w:r>
+      <w:proofErr w:type="spellStart"/>
+      <w:r>
+        <w:rPr>
+          <w:rFonts w:ascii="Book Antiqua" w:hAnsi="Book Antiqua" w:cs="Times New Roman"/>
+        </w:rPr>
+        <w:t>max_mask</w:t>
+      </w:r>
+      <w:proofErr w:type="spellEnd"/>
+      <w:r>
+        <w:rPr>
+          <w:rFonts w:ascii="Book Antiqua" w:hAnsi="Book Antiqua" w:cs="Times New Roman"/>
+        </w:rPr>
+        <w:t>” specifies the maximum number of masks allowed in each blank</w:t>
       </w:r>
       <w:r>
         <w:rPr>
@@ -453,11 +479,19 @@
           <w:rFonts w:ascii="Book Antiqua" w:hAnsi="Book Antiqua" w:cs="Times New Roman"/>
         </w:rPr>
       </w:pPr>
-      <w:r>
-        <w:rPr>
-          <w:rFonts w:ascii="Book Antiqua" w:hAnsi="Book Antiqua" w:cs="Times New Roman"/>
-        </w:rPr>
-        <w:t xml:space="preserve">{ “he says”, </w:t>
+      <w:proofErr w:type="gramStart"/>
+      <w:r>
+        <w:rPr>
+          <w:rFonts w:ascii="Book Antiqua" w:hAnsi="Book Antiqua" w:cs="Times New Roman"/>
+        </w:rPr>
+        <w:t>{ “</w:t>
+      </w:r>
+      <w:proofErr w:type="gramEnd"/>
+      <w:r>
+        <w:rPr>
+          <w:rFonts w:ascii="Book Antiqua" w:hAnsi="Book Antiqua" w:cs="Times New Roman"/>
+        </w:rPr>
+        <w:t xml:space="preserve">he says”, </w:t>
       </w:r>
     </w:p>
     <w:p>
@@ -562,8 +596,16 @@
         <w:rPr>
           <w:rFonts w:ascii="Book Antiqua" w:hAnsi="Book Antiqua" w:cs="Times New Roman"/>
         </w:rPr>
-        <w:t>“[MASK] he [MASK] says [MASK]” }</w:t>
-      </w:r>
+        <w:t>“[MASK] he [MASK] says [MASK]</w:t>
+      </w:r>
+      <w:proofErr w:type="gramStart"/>
+      <w:r>
+        <w:rPr>
+          <w:rFonts w:ascii="Book Antiqua" w:hAnsi="Book Antiqua" w:cs="Times New Roman"/>
+        </w:rPr>
+        <w:t>” }</w:t>
+      </w:r>
+      <w:proofErr w:type="gramEnd"/>
     </w:p>
     <w:p>
       <w:pPr>
@@ -577,7 +619,21 @@
         <w:rPr>
           <w:rFonts w:ascii="Book Antiqua" w:hAnsi="Book Antiqua" w:cs="Times New Roman"/>
         </w:rPr>
-        <w:t>with max_mask = 1.</w:t>
+        <w:t xml:space="preserve">with </w:t>
+      </w:r>
+      <w:proofErr w:type="spellStart"/>
+      <w:r>
+        <w:rPr>
+          <w:rFonts w:ascii="Book Antiqua" w:hAnsi="Book Antiqua" w:cs="Times New Roman"/>
+        </w:rPr>
+        <w:t>max_mask</w:t>
+      </w:r>
+      <w:proofErr w:type="spellEnd"/>
+      <w:r>
+        <w:rPr>
+          <w:rFonts w:ascii="Book Antiqua" w:hAnsi="Book Antiqua" w:cs="Times New Roman"/>
+        </w:rPr>
+        <w:t xml:space="preserve"> = 1.</w:t>
       </w:r>
     </w:p>
     <w:p>
@@ -620,7 +676,21 @@
         <w:rPr>
           <w:rFonts w:ascii="Book Antiqua" w:hAnsi="Book Antiqua" w:cs="Times New Roman"/>
         </w:rPr>
-        <w:t xml:space="preserve">Input is in the form of “[CLS] History [SEP] Masked_Sentence [SEP]”, where [CLS] and [SEP] are the special tokens in BERT indicating start-of-sentence and separation. Then BERT </w:t>
+        <w:t xml:space="preserve">Input is in the form of “[CLS] History [SEP] </w:t>
+      </w:r>
+      <w:proofErr w:type="spellStart"/>
+      <w:r>
+        <w:rPr>
+          <w:rFonts w:ascii="Book Antiqua" w:hAnsi="Book Antiqua" w:cs="Times New Roman"/>
+        </w:rPr>
+        <w:t>Masked_Sentence</w:t>
+      </w:r>
+      <w:proofErr w:type="spellEnd"/>
+      <w:r>
+        <w:rPr>
+          <w:rFonts w:ascii="Book Antiqua" w:hAnsi="Book Antiqua" w:cs="Times New Roman"/>
+        </w:rPr>
+        <w:t xml:space="preserve"> [SEP]”, where [CLS] and [SEP] are the special tokens in BERT indicating start-of-sentence and separation. Then BERT </w:t>
       </w:r>
       <w:r>
         <w:rPr>
@@ -766,7 +836,21 @@
         <w:rPr>
           <w:rFonts w:ascii="Book Antiqua" w:hAnsi="Book Antiqua" w:cs="Times New Roman"/>
         </w:rPr>
-        <w:t xml:space="preserve">both of them were generally worse than NSP. So </w:t>
+        <w:t xml:space="preserve">both of them were generally worse than NSP. </w:t>
+      </w:r>
+      <w:proofErr w:type="gramStart"/>
+      <w:r>
+        <w:rPr>
+          <w:rFonts w:ascii="Book Antiqua" w:hAnsi="Book Antiqua" w:cs="Times New Roman"/>
+        </w:rPr>
+        <w:t>So</w:t>
+      </w:r>
+      <w:proofErr w:type="gramEnd"/>
+      <w:r>
+        <w:rPr>
+          <w:rFonts w:ascii="Book Antiqua" w:hAnsi="Book Antiqua" w:cs="Times New Roman"/>
+        </w:rPr>
+        <w:t xml:space="preserve"> </w:t>
       </w:r>
       <w:r>
         <w:rPr>
@@ -1059,12 +1143,14 @@
                 <w:rFonts w:ascii="Book Antiqua" w:hAnsi="Book Antiqua" w:cs="Times New Roman"/>
               </w:rPr>
             </w:pPr>
+            <w:proofErr w:type="spellStart"/>
             <w:r>
               <w:rPr>
                 <w:rFonts w:ascii="Book Antiqua" w:hAnsi="Book Antiqua" w:cs="Times New Roman"/>
               </w:rPr>
               <w:t>Max_mask</w:t>
             </w:r>
+            <w:proofErr w:type="spellEnd"/>
           </w:p>
         </w:tc>
         <w:tc>
@@ -1820,7 +1906,63 @@
         <w:rPr>
           <w:rFonts w:ascii="Book Antiqua" w:hAnsi="Book Antiqua" w:cs="Times New Roman"/>
         </w:rPr>
-        <w:t xml:space="preserve">For a given event, the number of all possible masked sentence is determined by the number of tokens in the event as well as max_mask. Suppose the number of tokens is k and max_mask is m, then there are (m+1)^(k+1) masked sentences. The exponentially growing factor makes the computation time rocket up when the event become longer or max_mask becomes larger. Perhaps it is not necessary to make a thorough exploration of all combinations of different locations or number of masks and a preprocessing step is needed to discard some bad masked sentences before the filling step. </w:t>
+        <w:t xml:space="preserve">For a given event, the number of all possible masked sentence is determined by the number of tokens in the event as well as </w:t>
+      </w:r>
+      <w:proofErr w:type="spellStart"/>
+      <w:r>
+        <w:rPr>
+          <w:rFonts w:ascii="Book Antiqua" w:hAnsi="Book Antiqua" w:cs="Times New Roman"/>
+        </w:rPr>
+        <w:t>max_mask</w:t>
+      </w:r>
+      <w:proofErr w:type="spellEnd"/>
+      <w:r>
+        <w:rPr>
+          <w:rFonts w:ascii="Book Antiqua" w:hAnsi="Book Antiqua" w:cs="Times New Roman"/>
+        </w:rPr>
+        <w:t xml:space="preserve">. Suppose the number of tokens is k and </w:t>
+      </w:r>
+      <w:proofErr w:type="spellStart"/>
+      <w:r>
+        <w:rPr>
+          <w:rFonts w:ascii="Book Antiqua" w:hAnsi="Book Antiqua" w:cs="Times New Roman"/>
+        </w:rPr>
+        <w:t>max_mask</w:t>
+      </w:r>
+      <w:proofErr w:type="spellEnd"/>
+      <w:r>
+        <w:rPr>
+          <w:rFonts w:ascii="Book Antiqua" w:hAnsi="Book Antiqua" w:cs="Times New Roman"/>
+        </w:rPr>
+        <w:t xml:space="preserve"> is m, then there are (m+</w:t>
+      </w:r>
+      <w:proofErr w:type="gramStart"/>
+      <w:r>
+        <w:rPr>
+          <w:rFonts w:ascii="Book Antiqua" w:hAnsi="Book Antiqua" w:cs="Times New Roman"/>
+        </w:rPr>
+        <w:t>1)^</w:t>
+      </w:r>
+      <w:proofErr w:type="gramEnd"/>
+      <w:r>
+        <w:rPr>
+          <w:rFonts w:ascii="Book Antiqua" w:hAnsi="Book Antiqua" w:cs="Times New Roman"/>
+        </w:rPr>
+        <w:t xml:space="preserve">(k+1) masked sentences. The exponentially growing factor makes the computation time rocket up when the event become longer or </w:t>
+      </w:r>
+      <w:proofErr w:type="spellStart"/>
+      <w:r>
+        <w:rPr>
+          <w:rFonts w:ascii="Book Antiqua" w:hAnsi="Book Antiqua" w:cs="Times New Roman"/>
+        </w:rPr>
+        <w:t>max_mask</w:t>
+      </w:r>
+      <w:proofErr w:type="spellEnd"/>
+      <w:r>
+        <w:rPr>
+          <w:rFonts w:ascii="Book Antiqua" w:hAnsi="Book Antiqua" w:cs="Times New Roman"/>
+        </w:rPr>
+        <w:t xml:space="preserve"> becomes larger. Perhaps it is not necessary to make a thorough exploration of all combinations of different locations or number of masks and a preprocessing step is needed to discard some bad masked sentences before the filling step. </w:t>
       </w:r>
     </w:p>
     <w:p>
@@ -2782,13 +2924,24 @@
         </w:rPr>
         <w:t xml:space="preserve"> = </w:t>
       </w:r>
+      <w:proofErr w:type="gramStart"/>
       <w:r>
         <w:rPr>
           <w:rFonts w:ascii="Book Antiqua" w:eastAsiaTheme="minorHAnsi" w:hAnsi="Book Antiqua" w:cs="Times New Roman"/>
           <w:b/>
           <w:bCs/>
         </w:rPr>
-        <w:t>σ(W</w:t>
+        <w:t>σ(</w:t>
+      </w:r>
+      <w:proofErr w:type="spellStart"/>
+      <w:proofErr w:type="gramEnd"/>
+      <w:r>
+        <w:rPr>
+          <w:rFonts w:ascii="Book Antiqua" w:eastAsiaTheme="minorHAnsi" w:hAnsi="Book Antiqua" w:cs="Times New Roman"/>
+          <w:b/>
+          <w:bCs/>
+        </w:rPr>
+        <w:t>W</w:t>
       </w:r>
       <w:r>
         <w:rPr>
@@ -2816,13 +2969,23 @@
         </w:rPr>
         <w:t>m</w:t>
       </w:r>
+      <w:proofErr w:type="spellEnd"/>
       <w:r>
         <w:rPr>
           <w:rFonts w:ascii="Book Antiqua" w:eastAsiaTheme="minorHAnsi" w:hAnsi="Book Antiqua" w:cs="Times New Roman"/>
           <w:b/>
           <w:bCs/>
         </w:rPr>
-        <w:t xml:space="preserve"> + W</w:t>
+        <w:t xml:space="preserve"> + </w:t>
+      </w:r>
+      <w:proofErr w:type="spellStart"/>
+      <w:r>
+        <w:rPr>
+          <w:rFonts w:ascii="Book Antiqua" w:eastAsiaTheme="minorHAnsi" w:hAnsi="Book Antiqua" w:cs="Times New Roman"/>
+          <w:b/>
+          <w:bCs/>
+        </w:rPr>
+        <w:t>W</w:t>
       </w:r>
       <w:r>
         <w:rPr>
@@ -2850,13 +3013,23 @@
         </w:rPr>
         <w:t>m</w:t>
       </w:r>
+      <w:proofErr w:type="spellEnd"/>
       <w:r>
         <w:rPr>
           <w:rFonts w:ascii="Book Antiqua" w:eastAsiaTheme="minorHAnsi" w:hAnsi="Book Antiqua" w:cs="Times New Roman"/>
           <w:b/>
           <w:bCs/>
         </w:rPr>
-        <w:t xml:space="preserve"> + b</w:t>
+        <w:t xml:space="preserve"> + </w:t>
+      </w:r>
+      <w:proofErr w:type="spellStart"/>
+      <w:r>
+        <w:rPr>
+          <w:rFonts w:ascii="Book Antiqua" w:eastAsiaTheme="minorHAnsi" w:hAnsi="Book Antiqua" w:cs="Times New Roman"/>
+          <w:b/>
+          <w:bCs/>
+        </w:rPr>
+        <w:t>b</w:t>
       </w:r>
       <w:r>
         <w:rPr>
@@ -2867,6 +3040,7 @@
         </w:rPr>
         <w:t>r</w:t>
       </w:r>
+      <w:proofErr w:type="spellEnd"/>
       <w:r>
         <w:rPr>
           <w:rFonts w:ascii="Book Antiqua" w:eastAsiaTheme="minorHAnsi" w:hAnsi="Book Antiqua" w:cs="Times New Roman"/>
@@ -2887,6 +3061,7 @@
           <w:bCs/>
         </w:rPr>
       </w:pPr>
+      <w:proofErr w:type="spellStart"/>
       <w:r>
         <w:rPr>
           <w:rFonts w:ascii="Book Antiqua" w:eastAsiaTheme="minorHAnsi" w:hAnsi="Book Antiqua" w:cs="Times New Roman"/>
@@ -2904,13 +3079,33 @@
         </w:rPr>
         <w:t>m</w:t>
       </w:r>
+      <w:proofErr w:type="spellEnd"/>
       <w:r>
         <w:rPr>
           <w:rFonts w:ascii="Book Antiqua" w:eastAsiaTheme="minorHAnsi" w:hAnsi="Book Antiqua" w:cs="Times New Roman"/>
           <w:b/>
           <w:bCs/>
         </w:rPr>
-        <w:t xml:space="preserve"> = σ(W</w:t>
+        <w:t xml:space="preserve"> = </w:t>
+      </w:r>
+      <w:proofErr w:type="gramStart"/>
+      <w:r>
+        <w:rPr>
+          <w:rFonts w:ascii="Book Antiqua" w:eastAsiaTheme="minorHAnsi" w:hAnsi="Book Antiqua" w:cs="Times New Roman"/>
+          <w:b/>
+          <w:bCs/>
+        </w:rPr>
+        <w:t>σ(</w:t>
+      </w:r>
+      <w:proofErr w:type="spellStart"/>
+      <w:proofErr w:type="gramEnd"/>
+      <w:r>
+        <w:rPr>
+          <w:rFonts w:ascii="Book Antiqua" w:eastAsiaTheme="minorHAnsi" w:hAnsi="Book Antiqua" w:cs="Times New Roman"/>
+          <w:b/>
+          <w:bCs/>
+        </w:rPr>
+        <w:t>W</w:t>
       </w:r>
       <w:r>
         <w:rPr>
@@ -2938,13 +3133,23 @@
         </w:rPr>
         <w:t>m</w:t>
       </w:r>
+      <w:proofErr w:type="spellEnd"/>
       <w:r>
         <w:rPr>
           <w:rFonts w:ascii="Book Antiqua" w:eastAsiaTheme="minorHAnsi" w:hAnsi="Book Antiqua" w:cs="Times New Roman"/>
           <w:b/>
           <w:bCs/>
         </w:rPr>
-        <w:t xml:space="preserve"> + W</w:t>
+        <w:t xml:space="preserve"> + </w:t>
+      </w:r>
+      <w:proofErr w:type="spellStart"/>
+      <w:r>
+        <w:rPr>
+          <w:rFonts w:ascii="Book Antiqua" w:eastAsiaTheme="minorHAnsi" w:hAnsi="Book Antiqua" w:cs="Times New Roman"/>
+          <w:b/>
+          <w:bCs/>
+        </w:rPr>
+        <w:t>W</w:t>
       </w:r>
       <w:r>
         <w:rPr>
@@ -2972,13 +3177,23 @@
         </w:rPr>
         <w:t>m</w:t>
       </w:r>
+      <w:proofErr w:type="spellEnd"/>
       <w:r>
         <w:rPr>
           <w:rFonts w:ascii="Book Antiqua" w:eastAsiaTheme="minorHAnsi" w:hAnsi="Book Antiqua" w:cs="Times New Roman"/>
           <w:b/>
           <w:bCs/>
         </w:rPr>
-        <w:t xml:space="preserve"> + b</w:t>
+        <w:t xml:space="preserve"> + </w:t>
+      </w:r>
+      <w:proofErr w:type="spellStart"/>
+      <w:r>
+        <w:rPr>
+          <w:rFonts w:ascii="Book Antiqua" w:eastAsiaTheme="minorHAnsi" w:hAnsi="Book Antiqua" w:cs="Times New Roman"/>
+          <w:b/>
+          <w:bCs/>
+        </w:rPr>
+        <w:t>b</w:t>
       </w:r>
       <w:r>
         <w:rPr>
@@ -2989,6 +3204,7 @@
         </w:rPr>
         <w:t>z</w:t>
       </w:r>
+      <w:proofErr w:type="spellEnd"/>
       <w:r>
         <w:rPr>
           <w:rFonts w:ascii="Book Antiqua" w:eastAsiaTheme="minorHAnsi" w:hAnsi="Book Antiqua" w:cs="Times New Roman"/>
@@ -3032,7 +3248,16 @@
           <w:b/>
           <w:bCs/>
         </w:rPr>
-        <w:t xml:space="preserve"> = tanh(W</w:t>
+        <w:t xml:space="preserve"> = tanh(</w:t>
+      </w:r>
+      <w:proofErr w:type="spellStart"/>
+      <w:r>
+        <w:rPr>
+          <w:rFonts w:ascii="Book Antiqua" w:eastAsiaTheme="minorHAnsi" w:hAnsi="Book Antiqua" w:cs="Times New Roman"/>
+          <w:b/>
+          <w:bCs/>
+        </w:rPr>
+        <w:t>W</w:t>
       </w:r>
       <w:r>
         <w:rPr>
@@ -3060,13 +3285,23 @@
         </w:rPr>
         <w:t>m</w:t>
       </w:r>
+      <w:proofErr w:type="spellEnd"/>
       <w:r>
         <w:rPr>
           <w:rFonts w:ascii="Book Antiqua" w:eastAsiaTheme="minorHAnsi" w:hAnsi="Book Antiqua" w:cs="Times New Roman"/>
           <w:b/>
           <w:bCs/>
         </w:rPr>
-        <w:t xml:space="preserve"> + z</w:t>
+        <w:t xml:space="preserve"> + </w:t>
+      </w:r>
+      <w:proofErr w:type="spellStart"/>
+      <w:r>
+        <w:rPr>
+          <w:rFonts w:ascii="Book Antiqua" w:eastAsiaTheme="minorHAnsi" w:hAnsi="Book Antiqua" w:cs="Times New Roman"/>
+          <w:b/>
+          <w:bCs/>
+        </w:rPr>
+        <w:t>z</w:t>
       </w:r>
       <w:r>
         <w:rPr>
@@ -3077,6 +3312,7 @@
         </w:rPr>
         <w:t>m</w:t>
       </w:r>
+      <w:proofErr w:type="spellEnd"/>
       <w:r>
         <w:rPr>
           <w:rFonts w:ascii="宋体" w:eastAsia="宋体" w:hAnsi="宋体" w:cs="宋体" w:hint="eastAsia"/>
@@ -3091,7 +3327,16 @@
           <w:b/>
           <w:bCs/>
         </w:rPr>
-        <w:t>(W</w:t>
+        <w:t>(</w:t>
+      </w:r>
+      <w:proofErr w:type="spellStart"/>
+      <w:r>
+        <w:rPr>
+          <w:rFonts w:ascii="Book Antiqua" w:eastAsiaTheme="minorHAnsi" w:hAnsi="Book Antiqua" w:cs="Times New Roman"/>
+          <w:b/>
+          <w:bCs/>
+        </w:rPr>
+        <w:t>W</w:t>
       </w:r>
       <w:r>
         <w:rPr>
@@ -3119,6 +3364,7 @@
         </w:rPr>
         <w:t>m</w:t>
       </w:r>
+      <w:proofErr w:type="spellEnd"/>
       <w:r>
         <w:rPr>
           <w:rFonts w:ascii="Book Antiqua" w:eastAsiaTheme="minorHAnsi" w:hAnsi="Book Antiqua" w:cs="Times New Roman"/>
@@ -3312,7 +3558,26 @@
           <w:b/>
           <w:bCs/>
         </w:rPr>
-        <w:t xml:space="preserve"> = σ(W</w:t>
+        <w:t xml:space="preserve"> = </w:t>
+      </w:r>
+      <w:proofErr w:type="gramStart"/>
+      <w:r>
+        <w:rPr>
+          <w:rFonts w:ascii="Book Antiqua" w:eastAsiaTheme="minorHAnsi" w:hAnsi="Book Antiqua" w:cs="Times New Roman"/>
+          <w:b/>
+          <w:bCs/>
+        </w:rPr>
+        <w:t>σ(</w:t>
+      </w:r>
+      <w:proofErr w:type="spellStart"/>
+      <w:proofErr w:type="gramEnd"/>
+      <w:r>
+        <w:rPr>
+          <w:rFonts w:ascii="Book Antiqua" w:eastAsiaTheme="minorHAnsi" w:hAnsi="Book Antiqua" w:cs="Times New Roman"/>
+          <w:b/>
+          <w:bCs/>
+        </w:rPr>
+        <w:t>W</w:t>
       </w:r>
       <w:r>
         <w:rPr>
@@ -3340,13 +3605,23 @@
         </w:rPr>
         <w:t>m</w:t>
       </w:r>
+      <w:proofErr w:type="spellEnd"/>
       <w:r>
         <w:rPr>
           <w:rFonts w:ascii="Book Antiqua" w:eastAsiaTheme="minorHAnsi" w:hAnsi="Book Antiqua" w:cs="Times New Roman"/>
           <w:b/>
           <w:bCs/>
         </w:rPr>
-        <w:t xml:space="preserve"> + W</w:t>
+        <w:t xml:space="preserve"> + </w:t>
+      </w:r>
+      <w:proofErr w:type="spellStart"/>
+      <w:r>
+        <w:rPr>
+          <w:rFonts w:ascii="Book Antiqua" w:eastAsiaTheme="minorHAnsi" w:hAnsi="Book Antiqua" w:cs="Times New Roman"/>
+          <w:b/>
+          <w:bCs/>
+        </w:rPr>
+        <w:t>W</w:t>
       </w:r>
       <w:r>
         <w:rPr>
@@ -3374,13 +3649,23 @@
         </w:rPr>
         <w:t>m</w:t>
       </w:r>
+      <w:proofErr w:type="spellEnd"/>
       <w:r>
         <w:rPr>
           <w:rFonts w:ascii="Book Antiqua" w:eastAsiaTheme="minorHAnsi" w:hAnsi="Book Antiqua" w:cs="Times New Roman"/>
           <w:b/>
           <w:bCs/>
         </w:rPr>
-        <w:t xml:space="preserve"> + b</w:t>
+        <w:t xml:space="preserve"> + </w:t>
+      </w:r>
+      <w:proofErr w:type="spellStart"/>
+      <w:r>
+        <w:rPr>
+          <w:rFonts w:ascii="Book Antiqua" w:eastAsiaTheme="minorHAnsi" w:hAnsi="Book Antiqua" w:cs="Times New Roman"/>
+          <w:b/>
+          <w:bCs/>
+        </w:rPr>
+        <w:t>b</w:t>
       </w:r>
       <w:r>
         <w:rPr>
@@ -3391,6 +3676,7 @@
         </w:rPr>
         <w:t>g</w:t>
       </w:r>
+      <w:proofErr w:type="spellEnd"/>
       <w:r>
         <w:rPr>
           <w:rFonts w:ascii="Book Antiqua" w:eastAsiaTheme="minorHAnsi" w:hAnsi="Book Antiqua" w:cs="Times New Roman"/>
@@ -3556,6 +3842,7 @@
         </w:rPr>
         <w:t xml:space="preserve">, </w:t>
       </w:r>
+      <w:proofErr w:type="spellStart"/>
       <w:r>
         <w:rPr>
           <w:rFonts w:ascii="Book Antiqua" w:eastAsiaTheme="minorHAnsi" w:hAnsi="Book Antiqua" w:cs="Times New Roman"/>
@@ -3573,6 +3860,7 @@
         </w:rPr>
         <w:t>m</w:t>
       </w:r>
+      <w:proofErr w:type="spellEnd"/>
       <w:r>
         <w:rPr>
           <w:rFonts w:ascii="Book Antiqua" w:eastAsiaTheme="minorHAnsi" w:hAnsi="Book Antiqua" w:cs="Times New Roman"/>
@@ -4931,6 +5219,27 @@
         <w:t>BERT for Fill-in-the-blank outputs</w:t>
       </w:r>
     </w:p>
+    <w:p>
+      <w:pPr>
+        <w:rPr>
+          <w:rFonts w:ascii="Book Antiqua" w:hAnsi="Book Antiqua"/>
+        </w:rPr>
+      </w:pPr>
+      <w:r>
+        <w:rPr>
+          <w:rFonts w:ascii="Book Antiqua" w:hAnsi="Book Antiqua"/>
+        </w:rPr>
+        <w:t xml:space="preserve">Full results please see in the folder </w:t>
+      </w:r>
+      <w:proofErr w:type="spellStart"/>
+      <w:r>
+        <w:rPr>
+          <w:rFonts w:ascii="Book Antiqua" w:hAnsi="Book Antiqua"/>
+        </w:rPr>
+        <w:t>BLEU_score&amp;outputs</w:t>
+      </w:r>
+      <w:proofErr w:type="spellEnd"/>
+    </w:p>
     <w:tbl>
       <w:tblPr>
         <w:tblStyle w:val="a8"/>
@@ -4975,7 +5284,21 @@
               <w:rPr>
                 <w:rFonts w:ascii="Book Antiqua" w:hAnsi="Book Antiqua"/>
               </w:rPr>
-              <w:t>Output (max_mask=2)</w:t>
+              <w:t>Output (</w:t>
+            </w:r>
+            <w:proofErr w:type="spellStart"/>
+            <w:r>
+              <w:rPr>
+                <w:rFonts w:ascii="Book Antiqua" w:hAnsi="Book Antiqua"/>
+              </w:rPr>
+              <w:t>max_mask</w:t>
+            </w:r>
+            <w:proofErr w:type="spellEnd"/>
+            <w:r>
+              <w:rPr>
+                <w:rFonts w:ascii="Book Antiqua" w:hAnsi="Book Antiqua"/>
+              </w:rPr>
+              <w:t>=2)</w:t>
             </w:r>
           </w:p>
         </w:tc>
@@ -4993,7 +5316,21 @@
               <w:rPr>
                 <w:rFonts w:ascii="Book Antiqua" w:hAnsi="Book Antiqua"/>
               </w:rPr>
-              <w:t>Output (max_mask=3)</w:t>
+              <w:t>Output (</w:t>
+            </w:r>
+            <w:proofErr w:type="spellStart"/>
+            <w:r>
+              <w:rPr>
+                <w:rFonts w:ascii="Book Antiqua" w:hAnsi="Book Antiqua"/>
+              </w:rPr>
+              <w:t>max_mask</w:t>
+            </w:r>
+            <w:proofErr w:type="spellEnd"/>
+            <w:r>
+              <w:rPr>
+                <w:rFonts w:ascii="Book Antiqua" w:hAnsi="Book Antiqua"/>
+              </w:rPr>
+              <w:t>=3)</w:t>
             </w:r>
           </w:p>
         </w:tc>
@@ -5009,11 +5346,19 @@
                 <w:rFonts w:ascii="Book Antiqua" w:hAnsi="Book Antiqua"/>
               </w:rPr>
             </w:pPr>
-            <w:r>
-              <w:rPr>
-                <w:rFonts w:ascii="Book Antiqua" w:hAnsi="Book Antiqua"/>
-              </w:rPr>
-              <w:t>daniel inform she about lords</w:t>
+            <w:proofErr w:type="spellStart"/>
+            <w:r>
+              <w:rPr>
+                <w:rFonts w:ascii="Book Antiqua" w:hAnsi="Book Antiqua"/>
+              </w:rPr>
+              <w:t>daniel</w:t>
+            </w:r>
+            <w:proofErr w:type="spellEnd"/>
+            <w:r>
+              <w:rPr>
+                <w:rFonts w:ascii="Book Antiqua" w:hAnsi="Book Antiqua"/>
+              </w:rPr>
+              <w:t xml:space="preserve"> inform she about lords</w:t>
             </w:r>
           </w:p>
         </w:tc>
@@ -5031,8 +5376,44 @@
               <w:rPr>
                 <w:rFonts w:ascii="Book Antiqua" w:hAnsi="Book Antiqua"/>
               </w:rPr>
-              <w:t>carol and daniel to inform she is ##ll about lords ' plans .</w:t>
-            </w:r>
+              <w:t xml:space="preserve">carol and </w:t>
+            </w:r>
+            <w:proofErr w:type="spellStart"/>
+            <w:r>
+              <w:rPr>
+                <w:rFonts w:ascii="Book Antiqua" w:hAnsi="Book Antiqua"/>
+              </w:rPr>
+              <w:t>daniel</w:t>
+            </w:r>
+            <w:proofErr w:type="spellEnd"/>
+            <w:r>
+              <w:rPr>
+                <w:rFonts w:ascii="Book Antiqua" w:hAnsi="Book Antiqua"/>
+              </w:rPr>
+              <w:t xml:space="preserve"> to inform she is ##</w:t>
+            </w:r>
+            <w:proofErr w:type="spellStart"/>
+            <w:r>
+              <w:rPr>
+                <w:rFonts w:ascii="Book Antiqua" w:hAnsi="Book Antiqua"/>
+              </w:rPr>
+              <w:t>ll</w:t>
+            </w:r>
+            <w:proofErr w:type="spellEnd"/>
+            <w:r>
+              <w:rPr>
+                <w:rFonts w:ascii="Book Antiqua" w:hAnsi="Book Antiqua"/>
+              </w:rPr>
+              <w:t xml:space="preserve"> about lords ' </w:t>
+            </w:r>
+            <w:proofErr w:type="gramStart"/>
+            <w:r>
+              <w:rPr>
+                <w:rFonts w:ascii="Book Antiqua" w:hAnsi="Book Antiqua"/>
+              </w:rPr>
+              <w:t>plans .</w:t>
+            </w:r>
+            <w:proofErr w:type="gramEnd"/>
           </w:p>
         </w:tc>
         <w:tc>
@@ -5049,8 +5430,30 @@
               <w:rPr>
                 <w:rFonts w:ascii="Book Antiqua" w:hAnsi="Book Antiqua"/>
               </w:rPr>
-              <w:t>before daniel is inform she is talks about the system lords ' coming meeting .</w:t>
-            </w:r>
+              <w:t xml:space="preserve">before </w:t>
+            </w:r>
+            <w:proofErr w:type="spellStart"/>
+            <w:r>
+              <w:rPr>
+                <w:rFonts w:ascii="Book Antiqua" w:hAnsi="Book Antiqua"/>
+              </w:rPr>
+              <w:t>daniel</w:t>
+            </w:r>
+            <w:proofErr w:type="spellEnd"/>
+            <w:r>
+              <w:rPr>
+                <w:rFonts w:ascii="Book Antiqua" w:hAnsi="Book Antiqua"/>
+              </w:rPr>
+              <w:t xml:space="preserve"> is inform she is talks about the system lords ' coming </w:t>
+            </w:r>
+            <w:proofErr w:type="gramStart"/>
+            <w:r>
+              <w:rPr>
+                <w:rFonts w:ascii="Book Antiqua" w:hAnsi="Book Antiqua"/>
+              </w:rPr>
+              <w:t>meeting .</w:t>
+            </w:r>
+            <w:proofErr w:type="gramEnd"/>
           </w:p>
         </w:tc>
       </w:tr>
@@ -5082,6 +5485,7 @@
               <w:rPr>
                 <w:rFonts w:ascii="Book Antiqua" w:hAnsi="Book Antiqua"/>
               </w:rPr>
+              <w:lastRenderedPageBreak/>
               <w:t>engine burn</w:t>
             </w:r>
           </w:p>
@@ -5100,8 +5504,32 @@
               <w:rPr>
                 <w:rFonts w:ascii="Book Antiqua" w:hAnsi="Book Antiqua"/>
               </w:rPr>
-              <w:t>the sun become hole - black . the engine burn .</w:t>
-            </w:r>
+              <w:lastRenderedPageBreak/>
+              <w:t xml:space="preserve">the sun become hole - </w:t>
+            </w:r>
+            <w:proofErr w:type="gramStart"/>
+            <w:r>
+              <w:rPr>
+                <w:rFonts w:ascii="Book Antiqua" w:hAnsi="Book Antiqua"/>
+              </w:rPr>
+              <w:lastRenderedPageBreak/>
+              <w:t>black .</w:t>
+            </w:r>
+            <w:proofErr w:type="gramEnd"/>
+            <w:r>
+              <w:rPr>
+                <w:rFonts w:ascii="Book Antiqua" w:hAnsi="Book Antiqua"/>
+              </w:rPr>
+              <w:t xml:space="preserve"> the engine </w:t>
+            </w:r>
+            <w:proofErr w:type="gramStart"/>
+            <w:r>
+              <w:rPr>
+                <w:rFonts w:ascii="Book Antiqua" w:hAnsi="Book Antiqua"/>
+              </w:rPr>
+              <w:t>burn .</w:t>
+            </w:r>
+            <w:proofErr w:type="gramEnd"/>
           </w:p>
         </w:tc>
         <w:tc>
@@ -5118,8 +5546,32 @@
               <w:rPr>
                 <w:rFonts w:ascii="Book Antiqua" w:hAnsi="Book Antiqua"/>
               </w:rPr>
-              <w:t>the sun has become hole - black . the engine burn .</w:t>
-            </w:r>
+              <w:lastRenderedPageBreak/>
+              <w:t xml:space="preserve">the sun has become hole - </w:t>
+            </w:r>
+            <w:proofErr w:type="gramStart"/>
+            <w:r>
+              <w:rPr>
+                <w:rFonts w:ascii="Book Antiqua" w:hAnsi="Book Antiqua"/>
+              </w:rPr>
+              <w:lastRenderedPageBreak/>
+              <w:t>black .</w:t>
+            </w:r>
+            <w:proofErr w:type="gramEnd"/>
+            <w:r>
+              <w:rPr>
+                <w:rFonts w:ascii="Book Antiqua" w:hAnsi="Book Antiqua"/>
+              </w:rPr>
+              <w:t xml:space="preserve"> the engine </w:t>
+            </w:r>
+            <w:proofErr w:type="gramStart"/>
+            <w:r>
+              <w:rPr>
+                <w:rFonts w:ascii="Book Antiqua" w:hAnsi="Book Antiqua"/>
+              </w:rPr>
+              <w:t>burn .</w:t>
+            </w:r>
+            <w:proofErr w:type="gramEnd"/>
           </w:p>
         </w:tc>
       </w:tr>
@@ -5152,20 +5604,36 @@
               <w:rPr>
                 <w:rFonts w:ascii="Book Antiqua" w:hAnsi="Book Antiqua"/>
               </w:rPr>
-              <w:t>carter find</w:t>
-            </w:r>
-          </w:p>
-          <w:p>
-            <w:pPr>
-              <w:rPr>
-                <w:rFonts w:ascii="Book Antiqua" w:hAnsi="Book Antiqua"/>
-              </w:rPr>
-            </w:pPr>
-            <w:r>
-              <w:rPr>
-                <w:rFonts w:ascii="Book Antiqua" w:hAnsi="Book Antiqua"/>
-              </w:rPr>
-              <w:t>tim reach mars</w:t>
+              <w:t xml:space="preserve">carter </w:t>
+            </w:r>
+            <w:proofErr w:type="gramStart"/>
+            <w:r>
+              <w:rPr>
+                <w:rFonts w:ascii="Book Antiqua" w:hAnsi="Book Antiqua"/>
+              </w:rPr>
+              <w:t>find</w:t>
+            </w:r>
+            <w:proofErr w:type="gramEnd"/>
+          </w:p>
+          <w:p>
+            <w:pPr>
+              <w:rPr>
+                <w:rFonts w:ascii="Book Antiqua" w:hAnsi="Book Antiqua"/>
+              </w:rPr>
+            </w:pPr>
+            <w:proofErr w:type="spellStart"/>
+            <w:r>
+              <w:rPr>
+                <w:rFonts w:ascii="Book Antiqua" w:hAnsi="Book Antiqua"/>
+              </w:rPr>
+              <w:t>tim</w:t>
+            </w:r>
+            <w:proofErr w:type="spellEnd"/>
+            <w:r>
+              <w:rPr>
+                <w:rFonts w:ascii="Book Antiqua" w:hAnsi="Book Antiqua"/>
+              </w:rPr>
+              <w:t xml:space="preserve"> reach mars</w:t>
             </w:r>
           </w:p>
         </w:tc>
@@ -5183,8 +5651,58 @@
               <w:rPr>
                 <w:rFonts w:ascii="Book Antiqua" w:hAnsi="Book Antiqua"/>
               </w:rPr>
-              <w:t>carter cannot reach mars safely . carter and carter find . will tim reach mars they dies .</w:t>
-            </w:r>
+              <w:t xml:space="preserve">carter cannot reach mars </w:t>
+            </w:r>
+            <w:proofErr w:type="gramStart"/>
+            <w:r>
+              <w:rPr>
+                <w:rFonts w:ascii="Book Antiqua" w:hAnsi="Book Antiqua"/>
+              </w:rPr>
+              <w:t>safely .</w:t>
+            </w:r>
+            <w:proofErr w:type="gramEnd"/>
+            <w:r>
+              <w:rPr>
+                <w:rFonts w:ascii="Book Antiqua" w:hAnsi="Book Antiqua"/>
+              </w:rPr>
+              <w:t xml:space="preserve"> carter and carter </w:t>
+            </w:r>
+            <w:proofErr w:type="gramStart"/>
+            <w:r>
+              <w:rPr>
+                <w:rFonts w:ascii="Book Antiqua" w:hAnsi="Book Antiqua"/>
+              </w:rPr>
+              <w:t>find .</w:t>
+            </w:r>
+            <w:proofErr w:type="gramEnd"/>
+            <w:r>
+              <w:rPr>
+                <w:rFonts w:ascii="Book Antiqua" w:hAnsi="Book Antiqua"/>
+              </w:rPr>
+              <w:t xml:space="preserve"> will </w:t>
+            </w:r>
+            <w:proofErr w:type="spellStart"/>
+            <w:r>
+              <w:rPr>
+                <w:rFonts w:ascii="Book Antiqua" w:hAnsi="Book Antiqua"/>
+              </w:rPr>
+              <w:t>tim</w:t>
+            </w:r>
+            <w:proofErr w:type="spellEnd"/>
+            <w:r>
+              <w:rPr>
+                <w:rFonts w:ascii="Book Antiqua" w:hAnsi="Book Antiqua"/>
+              </w:rPr>
+              <w:t xml:space="preserve"> reach mars they </w:t>
+            </w:r>
+            <w:proofErr w:type="gramStart"/>
+            <w:r>
+              <w:rPr>
+                <w:rFonts w:ascii="Book Antiqua" w:hAnsi="Book Antiqua"/>
+              </w:rPr>
+              <w:t>dies .</w:t>
+            </w:r>
+            <w:proofErr w:type="gramEnd"/>
           </w:p>
         </w:tc>
         <w:tc>
@@ -5201,8 +5719,58 @@
               <w:rPr>
                 <w:rFonts w:ascii="Book Antiqua" w:hAnsi="Book Antiqua"/>
               </w:rPr>
-              <w:t>carter reach the mars on station . carter and carter find . tim reach mars .</w:t>
-            </w:r>
+              <w:t xml:space="preserve">carter reach the mars on </w:t>
+            </w:r>
+            <w:proofErr w:type="gramStart"/>
+            <w:r>
+              <w:rPr>
+                <w:rFonts w:ascii="Book Antiqua" w:hAnsi="Book Antiqua"/>
+              </w:rPr>
+              <w:t>station .</w:t>
+            </w:r>
+            <w:proofErr w:type="gramEnd"/>
+            <w:r>
+              <w:rPr>
+                <w:rFonts w:ascii="Book Antiqua" w:hAnsi="Book Antiqua"/>
+              </w:rPr>
+              <w:t xml:space="preserve"> carter and carter </w:t>
+            </w:r>
+            <w:proofErr w:type="gramStart"/>
+            <w:r>
+              <w:rPr>
+                <w:rFonts w:ascii="Book Antiqua" w:hAnsi="Book Antiqua"/>
+              </w:rPr>
+              <w:t>find .</w:t>
+            </w:r>
+            <w:proofErr w:type="gramEnd"/>
+            <w:r>
+              <w:rPr>
+                <w:rFonts w:ascii="Book Antiqua" w:hAnsi="Book Antiqua"/>
+              </w:rPr>
+              <w:t xml:space="preserve"> </w:t>
+            </w:r>
+            <w:proofErr w:type="spellStart"/>
+            <w:r>
+              <w:rPr>
+                <w:rFonts w:ascii="Book Antiqua" w:hAnsi="Book Antiqua"/>
+              </w:rPr>
+              <w:t>tim</w:t>
+            </w:r>
+            <w:proofErr w:type="spellEnd"/>
+            <w:r>
+              <w:rPr>
+                <w:rFonts w:ascii="Book Antiqua" w:hAnsi="Book Antiqua"/>
+              </w:rPr>
+              <w:t xml:space="preserve"> reach </w:t>
+            </w:r>
+            <w:proofErr w:type="gramStart"/>
+            <w:r>
+              <w:rPr>
+                <w:rFonts w:ascii="Book Antiqua" w:hAnsi="Book Antiqua"/>
+              </w:rPr>
+              <w:t>mars .</w:t>
+            </w:r>
+            <w:proofErr w:type="gramEnd"/>
           </w:p>
         </w:tc>
       </w:tr>
@@ -5239,8 +5807,16 @@
               <w:rPr>
                 <w:rFonts w:ascii="Book Antiqua" w:hAnsi="Book Antiqua"/>
               </w:rPr>
-              <w:t>they break free from force .</w:t>
-            </w:r>
+              <w:t xml:space="preserve">they break free from </w:t>
+            </w:r>
+            <w:proofErr w:type="gramStart"/>
+            <w:r>
+              <w:rPr>
+                <w:rFonts w:ascii="Book Antiqua" w:hAnsi="Book Antiqua"/>
+              </w:rPr>
+              <w:t>force .</w:t>
+            </w:r>
+            <w:proofErr w:type="gramEnd"/>
           </w:p>
         </w:tc>
         <w:tc>
@@ -5257,8 +5833,16 @@
               <w:rPr>
                 <w:rFonts w:ascii="Book Antiqua" w:hAnsi="Book Antiqua"/>
               </w:rPr>
-              <w:t>they break free from force .</w:t>
-            </w:r>
+              <w:t xml:space="preserve">they break free from </w:t>
+            </w:r>
+            <w:proofErr w:type="gramStart"/>
+            <w:r>
+              <w:rPr>
+                <w:rFonts w:ascii="Book Antiqua" w:hAnsi="Book Antiqua"/>
+              </w:rPr>
+              <w:t>force .</w:t>
+            </w:r>
+            <w:proofErr w:type="gramEnd"/>
           </w:p>
         </w:tc>
       </w:tr>
@@ -5295,8 +5879,16 @@
               <w:rPr>
                 <w:rFonts w:ascii="Book Antiqua" w:hAnsi="Book Antiqua"/>
               </w:rPr>
-              <w:t>later again they try to transfer the power to earth .</w:t>
-            </w:r>
+              <w:t xml:space="preserve">later again they try to transfer the power to </w:t>
+            </w:r>
+            <w:proofErr w:type="gramStart"/>
+            <w:r>
+              <w:rPr>
+                <w:rFonts w:ascii="Book Antiqua" w:hAnsi="Book Antiqua"/>
+              </w:rPr>
+              <w:t>earth .</w:t>
+            </w:r>
+            <w:proofErr w:type="gramEnd"/>
           </w:p>
         </w:tc>
         <w:tc>
@@ -5313,8 +5905,16 @@
               <w:rPr>
                 <w:rFonts w:ascii="Book Antiqua" w:hAnsi="Book Antiqua"/>
               </w:rPr>
-              <w:t>they try transfer of power again .</w:t>
-            </w:r>
+              <w:t xml:space="preserve">they try transfer of power </w:t>
+            </w:r>
+            <w:proofErr w:type="gramStart"/>
+            <w:r>
+              <w:rPr>
+                <w:rFonts w:ascii="Book Antiqua" w:hAnsi="Book Antiqua"/>
+              </w:rPr>
+              <w:t>again .</w:t>
+            </w:r>
+            <w:proofErr w:type="gramEnd"/>
           </w:p>
         </w:tc>
       </w:tr>
@@ -5333,8 +5933,16 @@
               <w:rPr>
                 <w:rFonts w:ascii="Book Antiqua" w:hAnsi="Book Antiqua"/>
               </w:rPr>
-              <w:t>they beam [MASK] by thor</w:t>
-            </w:r>
+              <w:t xml:space="preserve">they beam [MASK] by </w:t>
+            </w:r>
+            <w:proofErr w:type="spellStart"/>
+            <w:r>
+              <w:rPr>
+                <w:rFonts w:ascii="Book Antiqua" w:hAnsi="Book Antiqua"/>
+              </w:rPr>
+              <w:t>thor</w:t>
+            </w:r>
+            <w:proofErr w:type="spellEnd"/>
           </w:p>
         </w:tc>
         <w:tc>
@@ -5351,8 +5959,30 @@
               <w:rPr>
                 <w:rFonts w:ascii="Book Antiqua" w:hAnsi="Book Antiqua"/>
               </w:rPr>
-              <w:t>they are a beam attack by the thor reactor .</w:t>
-            </w:r>
+              <w:t xml:space="preserve">they are a beam attack by the </w:t>
+            </w:r>
+            <w:proofErr w:type="spellStart"/>
+            <w:r>
+              <w:rPr>
+                <w:rFonts w:ascii="Book Antiqua" w:hAnsi="Book Antiqua"/>
+              </w:rPr>
+              <w:t>thor</w:t>
+            </w:r>
+            <w:proofErr w:type="spellEnd"/>
+            <w:r>
+              <w:rPr>
+                <w:rFonts w:ascii="Book Antiqua" w:hAnsi="Book Antiqua"/>
+              </w:rPr>
+              <w:t xml:space="preserve"> </w:t>
+            </w:r>
+            <w:proofErr w:type="gramStart"/>
+            <w:r>
+              <w:rPr>
+                <w:rFonts w:ascii="Book Antiqua" w:hAnsi="Book Antiqua"/>
+              </w:rPr>
+              <w:t>reactor .</w:t>
+            </w:r>
+            <w:proofErr w:type="gramEnd"/>
           </w:p>
         </w:tc>
         <w:tc>
@@ -5369,8 +5999,30 @@
               <w:rPr>
                 <w:rFonts w:ascii="Book Antiqua" w:hAnsi="Book Antiqua"/>
               </w:rPr>
-              <w:t>they are beam down by the thor reactor .</w:t>
-            </w:r>
+              <w:t xml:space="preserve">they are beam down by the </w:t>
+            </w:r>
+            <w:proofErr w:type="spellStart"/>
+            <w:r>
+              <w:rPr>
+                <w:rFonts w:ascii="Book Antiqua" w:hAnsi="Book Antiqua"/>
+              </w:rPr>
+              <w:t>thor</w:t>
+            </w:r>
+            <w:proofErr w:type="spellEnd"/>
+            <w:r>
+              <w:rPr>
+                <w:rFonts w:ascii="Book Antiqua" w:hAnsi="Book Antiqua"/>
+              </w:rPr>
+              <w:t xml:space="preserve"> </w:t>
+            </w:r>
+            <w:proofErr w:type="gramStart"/>
+            <w:r>
+              <w:rPr>
+                <w:rFonts w:ascii="Book Antiqua" w:hAnsi="Book Antiqua"/>
+              </w:rPr>
+              <w:t>reactor .</w:t>
+            </w:r>
+            <w:proofErr w:type="gramEnd"/>
           </w:p>
         </w:tc>
       </w:tr>
@@ -5420,8 +6072,30 @@
               <w:rPr>
                 <w:rFonts w:ascii="Book Antiqua" w:hAnsi="Book Antiqua"/>
               </w:rPr>
-              <w:t>holy war planet collapse into the sun . the sun fails to create a hole .</w:t>
-            </w:r>
+              <w:t xml:space="preserve">holy war planet collapse into the </w:t>
+            </w:r>
+            <w:proofErr w:type="gramStart"/>
+            <w:r>
+              <w:rPr>
+                <w:rFonts w:ascii="Book Antiqua" w:hAnsi="Book Antiqua"/>
+              </w:rPr>
+              <w:t>sun .</w:t>
+            </w:r>
+            <w:proofErr w:type="gramEnd"/>
+            <w:r>
+              <w:rPr>
+                <w:rFonts w:ascii="Book Antiqua" w:hAnsi="Book Antiqua"/>
+              </w:rPr>
+              <w:t xml:space="preserve"> the sun fails to create a </w:t>
+            </w:r>
+            <w:proofErr w:type="gramStart"/>
+            <w:r>
+              <w:rPr>
+                <w:rFonts w:ascii="Book Antiqua" w:hAnsi="Book Antiqua"/>
+              </w:rPr>
+              <w:t>hole .</w:t>
+            </w:r>
+            <w:proofErr w:type="gramEnd"/>
           </w:p>
         </w:tc>
         <w:tc>
@@ -5438,8 +6112,30 @@
               <w:rPr>
                 <w:rFonts w:ascii="Book Antiqua" w:hAnsi="Book Antiqua"/>
               </w:rPr>
-              <w:t>the holy earth planet collapse into the sun . sun radiation fail to create a hole there .</w:t>
-            </w:r>
+              <w:t xml:space="preserve">the holy earth planet collapse into the </w:t>
+            </w:r>
+            <w:proofErr w:type="gramStart"/>
+            <w:r>
+              <w:rPr>
+                <w:rFonts w:ascii="Book Antiqua" w:hAnsi="Book Antiqua"/>
+              </w:rPr>
+              <w:t>sun .</w:t>
+            </w:r>
+            <w:proofErr w:type="gramEnd"/>
+            <w:r>
+              <w:rPr>
+                <w:rFonts w:ascii="Book Antiqua" w:hAnsi="Book Antiqua"/>
+              </w:rPr>
+              <w:t xml:space="preserve"> sun radiation fail to create a hole </w:t>
+            </w:r>
+            <w:proofErr w:type="gramStart"/>
+            <w:r>
+              <w:rPr>
+                <w:rFonts w:ascii="Book Antiqua" w:hAnsi="Book Antiqua"/>
+              </w:rPr>
+              <w:t>there .</w:t>
+            </w:r>
+            <w:proofErr w:type="gramEnd"/>
           </w:p>
         </w:tc>
       </w:tr>
@@ -5458,7 +6154,21 @@
               <w:rPr>
                 <w:rFonts w:ascii="Book Antiqua" w:hAnsi="Book Antiqua"/>
               </w:rPr>
-              <w:t>he inform they</w:t>
+              <w:t xml:space="preserve">he </w:t>
+            </w:r>
+            <w:proofErr w:type="gramStart"/>
+            <w:r>
+              <w:rPr>
+                <w:rFonts w:ascii="Book Antiqua" w:hAnsi="Book Antiqua"/>
+              </w:rPr>
+              <w:t>inform</w:t>
+            </w:r>
+            <w:proofErr w:type="gramEnd"/>
+            <w:r>
+              <w:rPr>
+                <w:rFonts w:ascii="Book Antiqua" w:hAnsi="Book Antiqua"/>
+              </w:rPr>
+              <w:t xml:space="preserve"> they</w:t>
             </w:r>
           </w:p>
         </w:tc>
@@ -5476,7 +6186,21 @@
               <w:rPr>
                 <w:rFonts w:ascii="Book Antiqua" w:hAnsi="Book Antiqua"/>
               </w:rPr>
-              <w:t>will he inform them ? they are dead .</w:t>
+              <w:t xml:space="preserve">will he inform </w:t>
+            </w:r>
+            <w:proofErr w:type="gramStart"/>
+            <w:r>
+              <w:rPr>
+                <w:rFonts w:ascii="Book Antiqua" w:hAnsi="Book Antiqua"/>
+              </w:rPr>
+              <w:t>them ?</w:t>
+            </w:r>
+            <w:proofErr w:type="gramEnd"/>
+            <w:r>
+              <w:rPr>
+                <w:rFonts w:ascii="Book Antiqua" w:hAnsi="Book Antiqua"/>
+              </w:rPr>
+              <w:t xml:space="preserve"> they are dead .</w:t>
             </w:r>
           </w:p>
         </w:tc>
@@ -5494,8 +6218,16 @@
               <w:rPr>
                 <w:rFonts w:ascii="Book Antiqua" w:hAnsi="Book Antiqua"/>
               </w:rPr>
-              <w:t>before he is to inform they are lost .</w:t>
-            </w:r>
+              <w:t xml:space="preserve">before he is to inform they are </w:t>
+            </w:r>
+            <w:proofErr w:type="gramStart"/>
+            <w:r>
+              <w:rPr>
+                <w:rFonts w:ascii="Book Antiqua" w:hAnsi="Book Antiqua"/>
+              </w:rPr>
+              <w:t>lost .</w:t>
+            </w:r>
+            <w:proofErr w:type="gramEnd"/>
           </w:p>
         </w:tc>
       </w:tr>
@@ -5532,8 +6264,16 @@
               <w:rPr>
                 <w:rFonts w:ascii="Book Antiqua" w:hAnsi="Book Antiqua"/>
               </w:rPr>
-              <w:t>it take the machine a year to long .</w:t>
-            </w:r>
+              <w:t xml:space="preserve">it take the machine a year to </w:t>
+            </w:r>
+            <w:proofErr w:type="gramStart"/>
+            <w:r>
+              <w:rPr>
+                <w:rFonts w:ascii="Book Antiqua" w:hAnsi="Book Antiqua"/>
+              </w:rPr>
+              <w:t>long .</w:t>
+            </w:r>
+            <w:proofErr w:type="gramEnd"/>
           </w:p>
         </w:tc>
         <w:tc>
@@ -5550,8 +6290,16 @@
               <w:rPr>
                 <w:rFonts w:ascii="Book Antiqua" w:hAnsi="Book Antiqua"/>
               </w:rPr>
-              <w:t>can it take machine power control a year later .</w:t>
-            </w:r>
+              <w:t xml:space="preserve">can it take machine power control a year </w:t>
+            </w:r>
+            <w:proofErr w:type="gramStart"/>
+            <w:r>
+              <w:rPr>
+                <w:rFonts w:ascii="Book Antiqua" w:hAnsi="Book Antiqua"/>
+              </w:rPr>
+              <w:t>later .</w:t>
+            </w:r>
+            <w:proofErr w:type="gramEnd"/>
           </w:p>
         </w:tc>
       </w:tr>
@@ -5601,8 +6349,44 @@
               <w:rPr>
                 <w:rFonts w:ascii="Book Antiqua" w:hAnsi="Book Antiqua"/>
               </w:rPr>
-              <w:t>they estimate . a solution devi ##se .</w:t>
-            </w:r>
+              <w:t xml:space="preserve">they </w:t>
+            </w:r>
+            <w:proofErr w:type="gramStart"/>
+            <w:r>
+              <w:rPr>
+                <w:rFonts w:ascii="Book Antiqua" w:hAnsi="Book Antiqua"/>
+              </w:rPr>
+              <w:t>estimate .</w:t>
+            </w:r>
+            <w:proofErr w:type="gramEnd"/>
+            <w:r>
+              <w:rPr>
+                <w:rFonts w:ascii="Book Antiqua" w:hAnsi="Book Antiqua"/>
+              </w:rPr>
+              <w:t xml:space="preserve"> a solution </w:t>
+            </w:r>
+            <w:proofErr w:type="spellStart"/>
+            <w:r>
+              <w:rPr>
+                <w:rFonts w:ascii="Book Antiqua" w:hAnsi="Book Antiqua"/>
+              </w:rPr>
+              <w:t>devi</w:t>
+            </w:r>
+            <w:proofErr w:type="spellEnd"/>
+            <w:r>
+              <w:rPr>
+                <w:rFonts w:ascii="Book Antiqua" w:hAnsi="Book Antiqua"/>
+              </w:rPr>
+              <w:t xml:space="preserve"> ##</w:t>
+            </w:r>
+            <w:proofErr w:type="gramStart"/>
+            <w:r>
+              <w:rPr>
+                <w:rFonts w:ascii="Book Antiqua" w:hAnsi="Book Antiqua"/>
+              </w:rPr>
+              <w:t>se .</w:t>
+            </w:r>
+            <w:proofErr w:type="gramEnd"/>
           </w:p>
         </w:tc>
         <w:tc>
@@ -5619,8 +6403,44 @@
               <w:rPr>
                 <w:rFonts w:ascii="Book Antiqua" w:hAnsi="Book Antiqua"/>
               </w:rPr>
-              <w:t>they cannot estimate . a solution is devi ##se .</w:t>
-            </w:r>
+              <w:t xml:space="preserve">they cannot </w:t>
+            </w:r>
+            <w:proofErr w:type="gramStart"/>
+            <w:r>
+              <w:rPr>
+                <w:rFonts w:ascii="Book Antiqua" w:hAnsi="Book Antiqua"/>
+              </w:rPr>
+              <w:t>estimate .</w:t>
+            </w:r>
+            <w:proofErr w:type="gramEnd"/>
+            <w:r>
+              <w:rPr>
+                <w:rFonts w:ascii="Book Antiqua" w:hAnsi="Book Antiqua"/>
+              </w:rPr>
+              <w:t xml:space="preserve"> a solution is </w:t>
+            </w:r>
+            <w:proofErr w:type="spellStart"/>
+            <w:r>
+              <w:rPr>
+                <w:rFonts w:ascii="Book Antiqua" w:hAnsi="Book Antiqua"/>
+              </w:rPr>
+              <w:t>devi</w:t>
+            </w:r>
+            <w:proofErr w:type="spellEnd"/>
+            <w:r>
+              <w:rPr>
+                <w:rFonts w:ascii="Book Antiqua" w:hAnsi="Book Antiqua"/>
+              </w:rPr>
+              <w:t xml:space="preserve"> ##</w:t>
+            </w:r>
+            <w:proofErr w:type="gramStart"/>
+            <w:r>
+              <w:rPr>
+                <w:rFonts w:ascii="Book Antiqua" w:hAnsi="Book Antiqua"/>
+              </w:rPr>
+              <w:t>se .</w:t>
+            </w:r>
+            <w:proofErr w:type="gramEnd"/>
           </w:p>
         </w:tc>
       </w:tr>
@@ -5670,8 +6490,30 @@
               <w:rPr>
                 <w:rFonts w:ascii="Book Antiqua" w:hAnsi="Book Antiqua"/>
               </w:rPr>
-              <w:t>they make talk block . the machine reverse device is failed .</w:t>
-            </w:r>
+              <w:t xml:space="preserve">they make talk </w:t>
+            </w:r>
+            <w:proofErr w:type="gramStart"/>
+            <w:r>
+              <w:rPr>
+                <w:rFonts w:ascii="Book Antiqua" w:hAnsi="Book Antiqua"/>
+              </w:rPr>
+              <w:t>block .</w:t>
+            </w:r>
+            <w:proofErr w:type="gramEnd"/>
+            <w:r>
+              <w:rPr>
+                <w:rFonts w:ascii="Book Antiqua" w:hAnsi="Book Antiqua"/>
+              </w:rPr>
+              <w:t xml:space="preserve"> the machine reverse device is </w:t>
+            </w:r>
+            <w:proofErr w:type="gramStart"/>
+            <w:r>
+              <w:rPr>
+                <w:rFonts w:ascii="Book Antiqua" w:hAnsi="Book Antiqua"/>
+              </w:rPr>
+              <w:t>failed .</w:t>
+            </w:r>
+            <w:proofErr w:type="gramEnd"/>
           </w:p>
         </w:tc>
         <w:tc>
@@ -5688,8 +6530,30 @@
               <w:rPr>
                 <w:rFonts w:ascii="Book Antiqua" w:hAnsi="Book Antiqua"/>
               </w:rPr>
-              <w:t>then they talk block of control . the machine reverse device is failed .</w:t>
-            </w:r>
+              <w:t xml:space="preserve">then they talk block of </w:t>
+            </w:r>
+            <w:proofErr w:type="gramStart"/>
+            <w:r>
+              <w:rPr>
+                <w:rFonts w:ascii="Book Antiqua" w:hAnsi="Book Antiqua"/>
+              </w:rPr>
+              <w:t>control .</w:t>
+            </w:r>
+            <w:proofErr w:type="gramEnd"/>
+            <w:r>
+              <w:rPr>
+                <w:rFonts w:ascii="Book Antiqua" w:hAnsi="Book Antiqua"/>
+              </w:rPr>
+              <w:t xml:space="preserve"> the machine reverse device is </w:t>
+            </w:r>
+            <w:proofErr w:type="gramStart"/>
+            <w:r>
+              <w:rPr>
+                <w:rFonts w:ascii="Book Antiqua" w:hAnsi="Book Antiqua"/>
+              </w:rPr>
+              <w:t>failed .</w:t>
+            </w:r>
+            <w:proofErr w:type="gramEnd"/>
           </w:p>
         </w:tc>
       </w:tr>
@@ -5733,8 +6597,16 @@
               <w:rPr>
                 <w:rFonts w:ascii="Book Antiqua" w:hAnsi="Book Antiqua"/>
               </w:rPr>
-              <w:t>the people escape planet .</w:t>
-            </w:r>
+              <w:t xml:space="preserve">the people escape </w:t>
+            </w:r>
+            <w:proofErr w:type="gramStart"/>
+            <w:r>
+              <w:rPr>
+                <w:rFonts w:ascii="Book Antiqua" w:hAnsi="Book Antiqua"/>
+              </w:rPr>
+              <w:t>planet .</w:t>
+            </w:r>
+            <w:proofErr w:type="gramEnd"/>
           </w:p>
         </w:tc>
         <w:tc>
@@ -5751,8 +6623,16 @@
               <w:rPr>
                 <w:rFonts w:ascii="Book Antiqua" w:hAnsi="Book Antiqua"/>
               </w:rPr>
-              <w:t>they escape together .</w:t>
-            </w:r>
+              <w:t xml:space="preserve">they escape </w:t>
+            </w:r>
+            <w:proofErr w:type="gramStart"/>
+            <w:r>
+              <w:rPr>
+                <w:rFonts w:ascii="Book Antiqua" w:hAnsi="Book Antiqua"/>
+              </w:rPr>
+              <w:t>together .</w:t>
+            </w:r>
+            <w:proofErr w:type="gramEnd"/>
           </w:p>
         </w:tc>
       </w:tr>
@@ -5815,8 +6695,44 @@
               <w:rPr>
                 <w:rFonts w:ascii="Book Antiqua" w:hAnsi="Book Antiqua"/>
               </w:rPr>
-              <w:t>they try escape again . they escape . the machine fails to fire a projectile on they die .</w:t>
-            </w:r>
+              <w:t xml:space="preserve">they try escape </w:t>
+            </w:r>
+            <w:proofErr w:type="gramStart"/>
+            <w:r>
+              <w:rPr>
+                <w:rFonts w:ascii="Book Antiqua" w:hAnsi="Book Antiqua"/>
+              </w:rPr>
+              <w:t>again .</w:t>
+            </w:r>
+            <w:proofErr w:type="gramEnd"/>
+            <w:r>
+              <w:rPr>
+                <w:rFonts w:ascii="Book Antiqua" w:hAnsi="Book Antiqua"/>
+              </w:rPr>
+              <w:t xml:space="preserve"> they </w:t>
+            </w:r>
+            <w:proofErr w:type="gramStart"/>
+            <w:r>
+              <w:rPr>
+                <w:rFonts w:ascii="Book Antiqua" w:hAnsi="Book Antiqua"/>
+              </w:rPr>
+              <w:t>escape .</w:t>
+            </w:r>
+            <w:proofErr w:type="gramEnd"/>
+            <w:r>
+              <w:rPr>
+                <w:rFonts w:ascii="Book Antiqua" w:hAnsi="Book Antiqua"/>
+              </w:rPr>
+              <w:t xml:space="preserve"> the machine fails to fire a projectile on they </w:t>
+            </w:r>
+            <w:proofErr w:type="gramStart"/>
+            <w:r>
+              <w:rPr>
+                <w:rFonts w:ascii="Book Antiqua" w:hAnsi="Book Antiqua"/>
+              </w:rPr>
+              <w:t>die .</w:t>
+            </w:r>
+            <w:proofErr w:type="gramEnd"/>
           </w:p>
         </w:tc>
         <w:tc>
@@ -5833,8 +6749,72 @@
               <w:rPr>
                 <w:rFonts w:ascii="Book Antiqua" w:hAnsi="Book Antiqua"/>
               </w:rPr>
-              <w:t>they try escape again . they escape . the machine power can to fire projectile ##s on they escape .</w:t>
-            </w:r>
+              <w:t xml:space="preserve">they try escape </w:t>
+            </w:r>
+            <w:proofErr w:type="gramStart"/>
+            <w:r>
+              <w:rPr>
+                <w:rFonts w:ascii="Book Antiqua" w:hAnsi="Book Antiqua"/>
+              </w:rPr>
+              <w:t>again .</w:t>
+            </w:r>
+            <w:proofErr w:type="gramEnd"/>
+            <w:r>
+              <w:rPr>
+                <w:rFonts w:ascii="Book Antiqua" w:hAnsi="Book Antiqua"/>
+              </w:rPr>
+              <w:t xml:space="preserve"> they </w:t>
+            </w:r>
+            <w:proofErr w:type="gramStart"/>
+            <w:r>
+              <w:rPr>
+                <w:rFonts w:ascii="Book Antiqua" w:hAnsi="Book Antiqua"/>
+              </w:rPr>
+              <w:t>escape .</w:t>
+            </w:r>
+            <w:proofErr w:type="gramEnd"/>
+            <w:r>
+              <w:rPr>
+                <w:rFonts w:ascii="Book Antiqua" w:hAnsi="Book Antiqua"/>
+              </w:rPr>
+              <w:t xml:space="preserve"> the machine power can to fire projectile ##</w:t>
+            </w:r>
+            <w:proofErr w:type="spellStart"/>
+            <w:r>
+              <w:rPr>
+                <w:rFonts w:ascii="Book Antiqua" w:hAnsi="Book Antiqua"/>
+              </w:rPr>
+              <w:t>s on</w:t>
+            </w:r>
+            <w:proofErr w:type="spellEnd"/>
+            <w:r>
+              <w:rPr>
+                <w:rFonts w:ascii="Book Antiqua" w:hAnsi="Book Antiqua"/>
+              </w:rPr>
+              <w:t xml:space="preserve"> </w:t>
+            </w:r>
+            <w:proofErr w:type="spellStart"/>
+            <w:r>
+              <w:rPr>
+                <w:rFonts w:ascii="Book Antiqua" w:hAnsi="Book Antiqua"/>
+              </w:rPr>
+              <w:t>they</w:t>
+            </w:r>
+            <w:proofErr w:type="spellEnd"/>
+            <w:r>
+              <w:rPr>
+                <w:rFonts w:ascii="Book Antiqua" w:hAnsi="Book Antiqua"/>
+              </w:rPr>
+              <w:t xml:space="preserve"> </w:t>
+            </w:r>
+            <w:proofErr w:type="gramStart"/>
+            <w:r>
+              <w:rPr>
+                <w:rFonts w:ascii="Book Antiqua" w:hAnsi="Book Antiqua"/>
+              </w:rPr>
+              <w:t>escape .</w:t>
+            </w:r>
+            <w:proofErr w:type="gramEnd"/>
           </w:p>
         </w:tc>
       </w:tr>
@@ -5875,24 +6855,40 @@
                 <w:rFonts w:ascii="Book Antiqua" w:hAnsi="Book Antiqua"/>
               </w:rPr>
             </w:pPr>
-            <w:r>
-              <w:rPr>
-                <w:rFonts w:ascii="Book Antiqua" w:hAnsi="Book Antiqua"/>
-              </w:rPr>
-              <w:t>tim start destroy</w:t>
-            </w:r>
-          </w:p>
-          <w:p>
-            <w:pPr>
-              <w:rPr>
-                <w:rFonts w:ascii="Book Antiqua" w:hAnsi="Book Antiqua"/>
-              </w:rPr>
-            </w:pPr>
-            <w:r>
-              <w:rPr>
-                <w:rFonts w:ascii="Book Antiqua" w:hAnsi="Book Antiqua"/>
-              </w:rPr>
-              <w:t>tim destroy machine</w:t>
+            <w:proofErr w:type="spellStart"/>
+            <w:r>
+              <w:rPr>
+                <w:rFonts w:ascii="Book Antiqua" w:hAnsi="Book Antiqua"/>
+              </w:rPr>
+              <w:t>tim</w:t>
+            </w:r>
+            <w:proofErr w:type="spellEnd"/>
+            <w:r>
+              <w:rPr>
+                <w:rFonts w:ascii="Book Antiqua" w:hAnsi="Book Antiqua"/>
+              </w:rPr>
+              <w:t xml:space="preserve"> start destroy</w:t>
+            </w:r>
+          </w:p>
+          <w:p>
+            <w:pPr>
+              <w:rPr>
+                <w:rFonts w:ascii="Book Antiqua" w:hAnsi="Book Antiqua"/>
+              </w:rPr>
+            </w:pPr>
+            <w:proofErr w:type="spellStart"/>
+            <w:r>
+              <w:rPr>
+                <w:rFonts w:ascii="Book Antiqua" w:hAnsi="Book Antiqua"/>
+              </w:rPr>
+              <w:t>tim</w:t>
+            </w:r>
+            <w:proofErr w:type="spellEnd"/>
+            <w:r>
+              <w:rPr>
+                <w:rFonts w:ascii="Book Antiqua" w:hAnsi="Book Antiqua"/>
+              </w:rPr>
+              <w:t xml:space="preserve"> destroy machine</w:t>
             </w:r>
           </w:p>
         </w:tc>
@@ -5910,8 +6906,86 @@
               <w:rPr>
                 <w:rFonts w:ascii="Book Antiqua" w:hAnsi="Book Antiqua"/>
               </w:rPr>
-              <w:t>carter has to start to and destroy . carter destroy the machine . tim has to start to and destroy . then tim has to destroy the machine again .</w:t>
-            </w:r>
+              <w:t xml:space="preserve">carter has to start to and </w:t>
+            </w:r>
+            <w:proofErr w:type="gramStart"/>
+            <w:r>
+              <w:rPr>
+                <w:rFonts w:ascii="Book Antiqua" w:hAnsi="Book Antiqua"/>
+              </w:rPr>
+              <w:t>destroy .</w:t>
+            </w:r>
+            <w:proofErr w:type="gramEnd"/>
+            <w:r>
+              <w:rPr>
+                <w:rFonts w:ascii="Book Antiqua" w:hAnsi="Book Antiqua"/>
+              </w:rPr>
+              <w:t xml:space="preserve"> carter destroy the </w:t>
+            </w:r>
+            <w:proofErr w:type="gramStart"/>
+            <w:r>
+              <w:rPr>
+                <w:rFonts w:ascii="Book Antiqua" w:hAnsi="Book Antiqua"/>
+              </w:rPr>
+              <w:t>machine .</w:t>
+            </w:r>
+            <w:proofErr w:type="gramEnd"/>
+            <w:r>
+              <w:rPr>
+                <w:rFonts w:ascii="Book Antiqua" w:hAnsi="Book Antiqua"/>
+              </w:rPr>
+              <w:t xml:space="preserve"> </w:t>
+            </w:r>
+            <w:proofErr w:type="spellStart"/>
+            <w:r>
+              <w:rPr>
+                <w:rFonts w:ascii="Book Antiqua" w:hAnsi="Book Antiqua"/>
+              </w:rPr>
+              <w:t>tim</w:t>
+            </w:r>
+            <w:proofErr w:type="spellEnd"/>
+            <w:r>
+              <w:rPr>
+                <w:rFonts w:ascii="Book Antiqua" w:hAnsi="Book Antiqua"/>
+              </w:rPr>
+              <w:t xml:space="preserve"> has to start to and </w:t>
+            </w:r>
+            <w:proofErr w:type="gramStart"/>
+            <w:r>
+              <w:rPr>
+                <w:rFonts w:ascii="Book Antiqua" w:hAnsi="Book Antiqua"/>
+              </w:rPr>
+              <w:t>destroy .</w:t>
+            </w:r>
+            <w:proofErr w:type="gramEnd"/>
+            <w:r>
+              <w:rPr>
+                <w:rFonts w:ascii="Book Antiqua" w:hAnsi="Book Antiqua"/>
+              </w:rPr>
+              <w:t xml:space="preserve"> then </w:t>
+            </w:r>
+            <w:proofErr w:type="spellStart"/>
+            <w:r>
+              <w:rPr>
+                <w:rFonts w:ascii="Book Antiqua" w:hAnsi="Book Antiqua"/>
+              </w:rPr>
+              <w:t>tim</w:t>
+            </w:r>
+            <w:proofErr w:type="spellEnd"/>
+            <w:r>
+              <w:rPr>
+                <w:rFonts w:ascii="Book Antiqua" w:hAnsi="Book Antiqua"/>
+              </w:rPr>
+              <w:t xml:space="preserve"> has to destroy the machine </w:t>
+            </w:r>
+            <w:proofErr w:type="gramStart"/>
+            <w:r>
+              <w:rPr>
+                <w:rFonts w:ascii="Book Antiqua" w:hAnsi="Book Antiqua"/>
+              </w:rPr>
+              <w:t>again .</w:t>
+            </w:r>
+            <w:proofErr w:type="gramEnd"/>
           </w:p>
         </w:tc>
         <w:tc>
@@ -5928,8 +7002,86 @@
               <w:rPr>
                 <w:rFonts w:ascii="Book Antiqua" w:hAnsi="Book Antiqua"/>
               </w:rPr>
-              <w:t>before carter they start again to destroy the control system . carter destroy the machine . tim they start again to destroy the control system . before tim starts they destroy machine power control .</w:t>
-            </w:r>
+              <w:t xml:space="preserve">before carter they start again to destroy the control </w:t>
+            </w:r>
+            <w:proofErr w:type="gramStart"/>
+            <w:r>
+              <w:rPr>
+                <w:rFonts w:ascii="Book Antiqua" w:hAnsi="Book Antiqua"/>
+              </w:rPr>
+              <w:t>system .</w:t>
+            </w:r>
+            <w:proofErr w:type="gramEnd"/>
+            <w:r>
+              <w:rPr>
+                <w:rFonts w:ascii="Book Antiqua" w:hAnsi="Book Antiqua"/>
+              </w:rPr>
+              <w:t xml:space="preserve"> carter destroy the </w:t>
+            </w:r>
+            <w:proofErr w:type="gramStart"/>
+            <w:r>
+              <w:rPr>
+                <w:rFonts w:ascii="Book Antiqua" w:hAnsi="Book Antiqua"/>
+              </w:rPr>
+              <w:t>machine .</w:t>
+            </w:r>
+            <w:proofErr w:type="gramEnd"/>
+            <w:r>
+              <w:rPr>
+                <w:rFonts w:ascii="Book Antiqua" w:hAnsi="Book Antiqua"/>
+              </w:rPr>
+              <w:t xml:space="preserve"> </w:t>
+            </w:r>
+            <w:proofErr w:type="spellStart"/>
+            <w:r>
+              <w:rPr>
+                <w:rFonts w:ascii="Book Antiqua" w:hAnsi="Book Antiqua"/>
+              </w:rPr>
+              <w:t>tim</w:t>
+            </w:r>
+            <w:proofErr w:type="spellEnd"/>
+            <w:r>
+              <w:rPr>
+                <w:rFonts w:ascii="Book Antiqua" w:hAnsi="Book Antiqua"/>
+              </w:rPr>
+              <w:t xml:space="preserve"> they start again to destroy the control </w:t>
+            </w:r>
+            <w:proofErr w:type="gramStart"/>
+            <w:r>
+              <w:rPr>
+                <w:rFonts w:ascii="Book Antiqua" w:hAnsi="Book Antiqua"/>
+              </w:rPr>
+              <w:t>system .</w:t>
+            </w:r>
+            <w:proofErr w:type="gramEnd"/>
+            <w:r>
+              <w:rPr>
+                <w:rFonts w:ascii="Book Antiqua" w:hAnsi="Book Antiqua"/>
+              </w:rPr>
+              <w:t xml:space="preserve"> before </w:t>
+            </w:r>
+            <w:proofErr w:type="spellStart"/>
+            <w:r>
+              <w:rPr>
+                <w:rFonts w:ascii="Book Antiqua" w:hAnsi="Book Antiqua"/>
+              </w:rPr>
+              <w:t>tim</w:t>
+            </w:r>
+            <w:proofErr w:type="spellEnd"/>
+            <w:r>
+              <w:rPr>
+                <w:rFonts w:ascii="Book Antiqua" w:hAnsi="Book Antiqua"/>
+              </w:rPr>
+              <w:t xml:space="preserve"> starts they destroy machine power </w:t>
+            </w:r>
+            <w:proofErr w:type="gramStart"/>
+            <w:r>
+              <w:rPr>
+                <w:rFonts w:ascii="Book Antiqua" w:hAnsi="Book Antiqua"/>
+              </w:rPr>
+              <w:t>control .</w:t>
+            </w:r>
+            <w:proofErr w:type="gramEnd"/>
           </w:p>
         </w:tc>
       </w:tr>
@@ -5979,8 +7131,30 @@
               <w:rPr>
                 <w:rFonts w:ascii="Book Antiqua" w:hAnsi="Book Antiqua"/>
               </w:rPr>
-              <w:t>the carter beam attack by the ship crash . the ship enter hyper - space .</w:t>
-            </w:r>
+              <w:t xml:space="preserve">the carter beam attack by the ship </w:t>
+            </w:r>
+            <w:proofErr w:type="gramStart"/>
+            <w:r>
+              <w:rPr>
+                <w:rFonts w:ascii="Book Antiqua" w:hAnsi="Book Antiqua"/>
+              </w:rPr>
+              <w:t>crash .</w:t>
+            </w:r>
+            <w:proofErr w:type="gramEnd"/>
+            <w:r>
+              <w:rPr>
+                <w:rFonts w:ascii="Book Antiqua" w:hAnsi="Book Antiqua"/>
+              </w:rPr>
+              <w:t xml:space="preserve"> the ship enter hyper - </w:t>
+            </w:r>
+            <w:proofErr w:type="gramStart"/>
+            <w:r>
+              <w:rPr>
+                <w:rFonts w:ascii="Book Antiqua" w:hAnsi="Book Antiqua"/>
+              </w:rPr>
+              <w:t>space .</w:t>
+            </w:r>
+            <w:proofErr w:type="gramEnd"/>
           </w:p>
         </w:tc>
         <w:tc>
@@ -5997,8 +7171,30 @@
               <w:rPr>
                 <w:rFonts w:ascii="Book Antiqua" w:hAnsi="Book Antiqua"/>
               </w:rPr>
-              <w:t>the carter beam down by the ship crash . the ship enter hyper - space .</w:t>
-            </w:r>
+              <w:t xml:space="preserve">the carter beam down by the ship </w:t>
+            </w:r>
+            <w:proofErr w:type="gramStart"/>
+            <w:r>
+              <w:rPr>
+                <w:rFonts w:ascii="Book Antiqua" w:hAnsi="Book Antiqua"/>
+              </w:rPr>
+              <w:t>crash .</w:t>
+            </w:r>
+            <w:proofErr w:type="gramEnd"/>
+            <w:r>
+              <w:rPr>
+                <w:rFonts w:ascii="Book Antiqua" w:hAnsi="Book Antiqua"/>
+              </w:rPr>
+              <w:t xml:space="preserve"> the ship enter hyper - </w:t>
+            </w:r>
+            <w:proofErr w:type="gramStart"/>
+            <w:r>
+              <w:rPr>
+                <w:rFonts w:ascii="Book Antiqua" w:hAnsi="Book Antiqua"/>
+              </w:rPr>
+              <w:t>space .</w:t>
+            </w:r>
+            <w:proofErr w:type="gramEnd"/>
           </w:p>
         </w:tc>
       </w:tr>
@@ -6017,21 +7213,37 @@
               <w:rPr>
                 <w:rFonts w:ascii="Book Antiqua" w:hAnsi="Book Antiqua"/>
               </w:rPr>
-              <w:t>representative arrive</w:t>
-            </w:r>
-          </w:p>
-          <w:p>
-            <w:pPr>
-              <w:rPr>
-                <w:rFonts w:ascii="Book Antiqua" w:hAnsi="Book Antiqua"/>
-              </w:rPr>
-            </w:pPr>
-            <w:r>
-              <w:rPr>
-                <w:rFonts w:ascii="Book Antiqua" w:hAnsi="Book Antiqua"/>
-              </w:rPr>
-              <w:t>carol arrive</w:t>
-            </w:r>
+              <w:t xml:space="preserve">representative </w:t>
+            </w:r>
+            <w:proofErr w:type="gramStart"/>
+            <w:r>
+              <w:rPr>
+                <w:rFonts w:ascii="Book Antiqua" w:hAnsi="Book Antiqua"/>
+              </w:rPr>
+              <w:t>arrive</w:t>
+            </w:r>
+            <w:proofErr w:type="gramEnd"/>
+          </w:p>
+          <w:p>
+            <w:pPr>
+              <w:rPr>
+                <w:rFonts w:ascii="Book Antiqua" w:hAnsi="Book Antiqua"/>
+              </w:rPr>
+            </w:pPr>
+            <w:r>
+              <w:rPr>
+                <w:rFonts w:ascii="Book Antiqua" w:hAnsi="Book Antiqua"/>
+              </w:rPr>
+              <w:t xml:space="preserve">carol </w:t>
+            </w:r>
+            <w:proofErr w:type="gramStart"/>
+            <w:r>
+              <w:rPr>
+                <w:rFonts w:ascii="Book Antiqua" w:hAnsi="Book Antiqua"/>
+              </w:rPr>
+              <w:t>arrive</w:t>
+            </w:r>
+            <w:proofErr w:type="gramEnd"/>
           </w:p>
           <w:p>
             <w:pPr>
@@ -6052,24 +7264,41 @@
                 <w:rFonts w:ascii="Book Antiqua" w:hAnsi="Book Antiqua"/>
               </w:rPr>
             </w:pPr>
-            <w:r>
-              <w:rPr>
-                <w:rFonts w:ascii="Book Antiqua" w:hAnsi="Book Antiqua"/>
-              </w:rPr>
-              <w:t>yu arrive</w:t>
-            </w:r>
-          </w:p>
-          <w:p>
-            <w:pPr>
-              <w:rPr>
-                <w:rFonts w:ascii="Book Antiqua" w:hAnsi="Book Antiqua"/>
-              </w:rPr>
-            </w:pPr>
-            <w:r>
-              <w:rPr>
-                <w:rFonts w:ascii="Book Antiqua" w:hAnsi="Book Antiqua"/>
-              </w:rPr>
-              <w:t>olivia arrive</w:t>
+            <w:proofErr w:type="spellStart"/>
+            <w:r>
+              <w:rPr>
+                <w:rFonts w:ascii="Book Antiqua" w:hAnsi="Book Antiqua"/>
+              </w:rPr>
+              <w:t>yu</w:t>
+            </w:r>
+            <w:proofErr w:type="spellEnd"/>
+            <w:r>
+              <w:rPr>
+                <w:rFonts w:ascii="Book Antiqua" w:hAnsi="Book Antiqua"/>
+              </w:rPr>
+              <w:t xml:space="preserve"> arrive</w:t>
+            </w:r>
+          </w:p>
+          <w:p>
+            <w:pPr>
+              <w:rPr>
+                <w:rFonts w:ascii="Book Antiqua" w:hAnsi="Book Antiqua"/>
+              </w:rPr>
+            </w:pPr>
+            <w:proofErr w:type="spellStart"/>
+            <w:r>
+              <w:rPr>
+                <w:rFonts w:ascii="Book Antiqua" w:hAnsi="Book Antiqua"/>
+              </w:rPr>
+              <w:lastRenderedPageBreak/>
+              <w:t>olivia</w:t>
+            </w:r>
+            <w:proofErr w:type="spellEnd"/>
+            <w:r>
+              <w:rPr>
+                <w:rFonts w:ascii="Book Antiqua" w:hAnsi="Book Antiqua"/>
+              </w:rPr>
+              <w:t xml:space="preserve"> arrive</w:t>
             </w:r>
           </w:p>
         </w:tc>
@@ -6087,15 +7316,122 @@
               <w:rPr>
                 <w:rFonts w:ascii="Book Antiqua" w:hAnsi="Book Antiqua"/>
               </w:rPr>
-              <w:t xml:space="preserve">the representative carter arrive there . carter , carol and carter arrive there . anna carter arrive there . carter and yu ##lia carter </w:t>
-            </w:r>
-            <w:r>
-              <w:rPr>
-                <w:rFonts w:ascii="Book Antiqua" w:hAnsi="Book Antiqua"/>
-              </w:rPr>
               <w:lastRenderedPageBreak/>
-              <w:t>arrive . olivia carter arrive there .</w:t>
-            </w:r>
+              <w:t xml:space="preserve">the representative carter arrive </w:t>
+            </w:r>
+            <w:proofErr w:type="gramStart"/>
+            <w:r>
+              <w:rPr>
+                <w:rFonts w:ascii="Book Antiqua" w:hAnsi="Book Antiqua"/>
+              </w:rPr>
+              <w:t>there .</w:t>
+            </w:r>
+            <w:proofErr w:type="gramEnd"/>
+            <w:r>
+              <w:rPr>
+                <w:rFonts w:ascii="Book Antiqua" w:hAnsi="Book Antiqua"/>
+              </w:rPr>
+              <w:t xml:space="preserve"> </w:t>
+            </w:r>
+            <w:proofErr w:type="gramStart"/>
+            <w:r>
+              <w:rPr>
+                <w:rFonts w:ascii="Book Antiqua" w:hAnsi="Book Antiqua"/>
+              </w:rPr>
+              <w:t>carter ,</w:t>
+            </w:r>
+            <w:proofErr w:type="gramEnd"/>
+            <w:r>
+              <w:rPr>
+                <w:rFonts w:ascii="Book Antiqua" w:hAnsi="Book Antiqua"/>
+              </w:rPr>
+              <w:t xml:space="preserve"> carol and carter arrive there . anna carter arrive </w:t>
+            </w:r>
+            <w:proofErr w:type="gramStart"/>
+            <w:r>
+              <w:rPr>
+                <w:rFonts w:ascii="Book Antiqua" w:hAnsi="Book Antiqua"/>
+              </w:rPr>
+              <w:t>there .</w:t>
+            </w:r>
+            <w:proofErr w:type="gramEnd"/>
+            <w:r>
+              <w:rPr>
+                <w:rFonts w:ascii="Book Antiqua" w:hAnsi="Book Antiqua"/>
+              </w:rPr>
+              <w:t xml:space="preserve"> </w:t>
+            </w:r>
+            <w:r>
+              <w:rPr>
+                <w:rFonts w:ascii="Book Antiqua" w:hAnsi="Book Antiqua"/>
+              </w:rPr>
+              <w:lastRenderedPageBreak/>
+              <w:t xml:space="preserve">carter and </w:t>
+            </w:r>
+            <w:proofErr w:type="spellStart"/>
+            <w:r>
+              <w:rPr>
+                <w:rFonts w:ascii="Book Antiqua" w:hAnsi="Book Antiqua"/>
+              </w:rPr>
+              <w:t>yu</w:t>
+            </w:r>
+            <w:proofErr w:type="spellEnd"/>
+            <w:r>
+              <w:rPr>
+                <w:rFonts w:ascii="Book Antiqua" w:hAnsi="Book Antiqua"/>
+              </w:rPr>
+              <w:t xml:space="preserve"> ##</w:t>
+            </w:r>
+            <w:proofErr w:type="spellStart"/>
+            <w:r>
+              <w:rPr>
+                <w:rFonts w:ascii="Book Antiqua" w:hAnsi="Book Antiqua"/>
+              </w:rPr>
+              <w:t>lia</w:t>
+            </w:r>
+            <w:proofErr w:type="spellEnd"/>
+            <w:r>
+              <w:rPr>
+                <w:rFonts w:ascii="Book Antiqua" w:hAnsi="Book Antiqua"/>
+              </w:rPr>
+              <w:t xml:space="preserve"> carter </w:t>
+            </w:r>
+            <w:proofErr w:type="gramStart"/>
+            <w:r>
+              <w:rPr>
+                <w:rFonts w:ascii="Book Antiqua" w:hAnsi="Book Antiqua"/>
+              </w:rPr>
+              <w:t>arrive .</w:t>
+            </w:r>
+            <w:proofErr w:type="gramEnd"/>
+            <w:r>
+              <w:rPr>
+                <w:rFonts w:ascii="Book Antiqua" w:hAnsi="Book Antiqua"/>
+              </w:rPr>
+              <w:t xml:space="preserve"> </w:t>
+            </w:r>
+            <w:proofErr w:type="spellStart"/>
+            <w:r>
+              <w:rPr>
+                <w:rFonts w:ascii="Book Antiqua" w:hAnsi="Book Antiqua"/>
+              </w:rPr>
+              <w:t>olivia</w:t>
+            </w:r>
+            <w:proofErr w:type="spellEnd"/>
+            <w:r>
+              <w:rPr>
+                <w:rFonts w:ascii="Book Antiqua" w:hAnsi="Book Antiqua"/>
+              </w:rPr>
+              <w:t xml:space="preserve"> carter arrive </w:t>
+            </w:r>
+            <w:proofErr w:type="gramStart"/>
+            <w:r>
+              <w:rPr>
+                <w:rFonts w:ascii="Book Antiqua" w:hAnsi="Book Antiqua"/>
+              </w:rPr>
+              <w:t>there .</w:t>
+            </w:r>
+            <w:proofErr w:type="gramEnd"/>
           </w:p>
         </w:tc>
         <w:tc>
@@ -6113,15 +7449,121 @@
                 <w:rFonts w:ascii="Book Antiqua" w:hAnsi="Book Antiqua"/>
               </w:rPr>
               <w:lastRenderedPageBreak/>
-              <w:t xml:space="preserve">the representative of carter arrive together . carter and carol carter arrive . anna carter arrive . carter and yu ##lia carter arrive . and </w:t>
+              <w:t xml:space="preserve">the representative of carter arrive </w:t>
+            </w:r>
+            <w:proofErr w:type="gramStart"/>
+            <w:r>
+              <w:rPr>
+                <w:rFonts w:ascii="Book Antiqua" w:hAnsi="Book Antiqua"/>
+              </w:rPr>
+              <w:t>together .</w:t>
+            </w:r>
+            <w:proofErr w:type="gramEnd"/>
+            <w:r>
+              <w:rPr>
+                <w:rFonts w:ascii="Book Antiqua" w:hAnsi="Book Antiqua"/>
+              </w:rPr>
+              <w:t xml:space="preserve"> carter and carol carter </w:t>
+            </w:r>
+            <w:proofErr w:type="gramStart"/>
+            <w:r>
+              <w:rPr>
+                <w:rFonts w:ascii="Book Antiqua" w:hAnsi="Book Antiqua"/>
+              </w:rPr>
+              <w:t>arrive .</w:t>
+            </w:r>
+            <w:proofErr w:type="gramEnd"/>
+            <w:r>
+              <w:rPr>
+                <w:rFonts w:ascii="Book Antiqua" w:hAnsi="Book Antiqua"/>
+              </w:rPr>
+              <w:t xml:space="preserve"> anna carter </w:t>
+            </w:r>
+            <w:proofErr w:type="gramStart"/>
+            <w:r>
+              <w:rPr>
+                <w:rFonts w:ascii="Book Antiqua" w:hAnsi="Book Antiqua"/>
+              </w:rPr>
+              <w:t>arrive .</w:t>
+            </w:r>
+            <w:proofErr w:type="gramEnd"/>
+            <w:r>
+              <w:rPr>
+                <w:rFonts w:ascii="Book Antiqua" w:hAnsi="Book Antiqua"/>
+              </w:rPr>
+              <w:t xml:space="preserve"> carter and </w:t>
+            </w:r>
+            <w:proofErr w:type="spellStart"/>
+            <w:r>
+              <w:rPr>
+                <w:rFonts w:ascii="Book Antiqua" w:hAnsi="Book Antiqua"/>
+              </w:rPr>
+              <w:t>yu</w:t>
+            </w:r>
+            <w:proofErr w:type="spellEnd"/>
+            <w:r>
+              <w:rPr>
+                <w:rFonts w:ascii="Book Antiqua" w:hAnsi="Book Antiqua"/>
+              </w:rPr>
+              <w:t xml:space="preserve"> </w:t>
             </w:r>
             <w:r>
               <w:rPr>
                 <w:rFonts w:ascii="Book Antiqua" w:hAnsi="Book Antiqua"/>
               </w:rPr>
               <w:lastRenderedPageBreak/>
-              <w:t>olivia carter arrive .</w:t>
-            </w:r>
+              <w:t>##</w:t>
+            </w:r>
+            <w:proofErr w:type="spellStart"/>
+            <w:r>
+              <w:rPr>
+                <w:rFonts w:ascii="Book Antiqua" w:hAnsi="Book Antiqua"/>
+              </w:rPr>
+              <w:t>lia</w:t>
+            </w:r>
+            <w:proofErr w:type="spellEnd"/>
+            <w:r>
+              <w:rPr>
+                <w:rFonts w:ascii="Book Antiqua" w:hAnsi="Book Antiqua"/>
+              </w:rPr>
+              <w:t xml:space="preserve"> carter </w:t>
+            </w:r>
+            <w:proofErr w:type="gramStart"/>
+            <w:r>
+              <w:rPr>
+                <w:rFonts w:ascii="Book Antiqua" w:hAnsi="Book Antiqua"/>
+              </w:rPr>
+              <w:t>arrive .</w:t>
+            </w:r>
+            <w:proofErr w:type="gramEnd"/>
+            <w:r>
+              <w:rPr>
+                <w:rFonts w:ascii="Book Antiqua" w:hAnsi="Book Antiqua"/>
+              </w:rPr>
+              <w:t xml:space="preserve"> and </w:t>
+            </w:r>
+            <w:proofErr w:type="spellStart"/>
+            <w:r>
+              <w:rPr>
+                <w:rFonts w:ascii="Book Antiqua" w:hAnsi="Book Antiqua"/>
+              </w:rPr>
+              <w:t>olivia</w:t>
+            </w:r>
+            <w:proofErr w:type="spellEnd"/>
+            <w:r>
+              <w:rPr>
+                <w:rFonts w:ascii="Book Antiqua" w:hAnsi="Book Antiqua"/>
+              </w:rPr>
+              <w:t xml:space="preserve"> carter </w:t>
+            </w:r>
+            <w:proofErr w:type="gramStart"/>
+            <w:r>
+              <w:rPr>
+                <w:rFonts w:ascii="Book Antiqua" w:hAnsi="Book Antiqua"/>
+              </w:rPr>
+              <w:t>arrive .</w:t>
+            </w:r>
+            <w:proofErr w:type="gramEnd"/>
           </w:p>
         </w:tc>
       </w:tr>
@@ -6159,8 +7601,16 @@
               <w:rPr>
                 <w:rFonts w:ascii="Book Antiqua" w:hAnsi="Book Antiqua"/>
               </w:rPr>
-              <w:t>the balance ##s destroy the planet .</w:t>
-            </w:r>
+              <w:t xml:space="preserve">the balance ##s destroy the </w:t>
+            </w:r>
+            <w:proofErr w:type="gramStart"/>
+            <w:r>
+              <w:rPr>
+                <w:rFonts w:ascii="Book Antiqua" w:hAnsi="Book Antiqua"/>
+              </w:rPr>
+              <w:t>planet .</w:t>
+            </w:r>
+            <w:proofErr w:type="gramEnd"/>
           </w:p>
         </w:tc>
         <w:tc>
@@ -6177,8 +7627,16 @@
               <w:rPr>
                 <w:rFonts w:ascii="Book Antiqua" w:hAnsi="Book Antiqua"/>
               </w:rPr>
-              <w:t>the balance ##s destroy the system .</w:t>
-            </w:r>
+              <w:t xml:space="preserve">the balance ##s destroy the </w:t>
+            </w:r>
+            <w:proofErr w:type="gramStart"/>
+            <w:r>
+              <w:rPr>
+                <w:rFonts w:ascii="Book Antiqua" w:hAnsi="Book Antiqua"/>
+              </w:rPr>
+              <w:t>system .</w:t>
+            </w:r>
+            <w:proofErr w:type="gramEnd"/>
           </w:p>
         </w:tc>
       </w:tr>
@@ -6215,8 +7673,16 @@
               <w:rPr>
                 <w:rFonts w:ascii="Book Antiqua" w:hAnsi="Book Antiqua"/>
               </w:rPr>
-              <w:t>they fail to reveal themselves .</w:t>
-            </w:r>
+              <w:t xml:space="preserve">they fail to reveal </w:t>
+            </w:r>
+            <w:proofErr w:type="gramStart"/>
+            <w:r>
+              <w:rPr>
+                <w:rFonts w:ascii="Book Antiqua" w:hAnsi="Book Antiqua"/>
+              </w:rPr>
+              <w:t>themselves .</w:t>
+            </w:r>
+            <w:proofErr w:type="gramEnd"/>
           </w:p>
         </w:tc>
         <w:tc>
@@ -6233,8 +7699,16 @@
               <w:rPr>
                 <w:rFonts w:ascii="Book Antiqua" w:hAnsi="Book Antiqua"/>
               </w:rPr>
-              <w:t>they fail to reveal themselves .</w:t>
-            </w:r>
+              <w:t xml:space="preserve">they fail to reveal </w:t>
+            </w:r>
+            <w:proofErr w:type="gramStart"/>
+            <w:r>
+              <w:rPr>
+                <w:rFonts w:ascii="Book Antiqua" w:hAnsi="Book Antiqua"/>
+              </w:rPr>
+              <w:t>themselves .</w:t>
+            </w:r>
+            <w:proofErr w:type="gramEnd"/>
           </w:p>
         </w:tc>
       </w:tr>
@@ -6271,8 +7745,16 @@
               <w:rPr>
                 <w:rFonts w:ascii="Book Antiqua" w:hAnsi="Book Antiqua"/>
               </w:rPr>
-              <w:t>they fail to divide territory among those they kill .</w:t>
-            </w:r>
+              <w:t xml:space="preserve">they fail to divide territory among those they </w:t>
+            </w:r>
+            <w:proofErr w:type="gramStart"/>
+            <w:r>
+              <w:rPr>
+                <w:rFonts w:ascii="Book Antiqua" w:hAnsi="Book Antiqua"/>
+              </w:rPr>
+              <w:t>kill .</w:t>
+            </w:r>
+            <w:proofErr w:type="gramEnd"/>
           </w:p>
         </w:tc>
         <w:tc>
@@ -6289,7 +7771,21 @@
               <w:rPr>
                 <w:rFonts w:ascii="Book Antiqua" w:hAnsi="Book Antiqua"/>
               </w:rPr>
-              <w:t>they that , they must divide territory among those they are to themselves .</w:t>
+              <w:t xml:space="preserve">they </w:t>
+            </w:r>
+            <w:proofErr w:type="gramStart"/>
+            <w:r>
+              <w:rPr>
+                <w:rFonts w:ascii="Book Antiqua" w:hAnsi="Book Antiqua"/>
+              </w:rPr>
+              <w:t>that ,</w:t>
+            </w:r>
+            <w:proofErr w:type="gramEnd"/>
+            <w:r>
+              <w:rPr>
+                <w:rFonts w:ascii="Book Antiqua" w:hAnsi="Book Antiqua"/>
+              </w:rPr>
+              <w:t xml:space="preserve"> they must divide territory among those they are to themselves .</w:t>
             </w:r>
           </w:p>
         </w:tc>
@@ -6322,7 +7818,21 @@
               <w:rPr>
                 <w:rFonts w:ascii="Book Antiqua" w:hAnsi="Book Antiqua"/>
               </w:rPr>
-              <w:t>he plan attack</w:t>
+              <w:t xml:space="preserve">he </w:t>
+            </w:r>
+            <w:proofErr w:type="gramStart"/>
+            <w:r>
+              <w:rPr>
+                <w:rFonts w:ascii="Book Antiqua" w:hAnsi="Book Antiqua"/>
+              </w:rPr>
+              <w:t>plan</w:t>
+            </w:r>
+            <w:proofErr w:type="gramEnd"/>
+            <w:r>
+              <w:rPr>
+                <w:rFonts w:ascii="Book Antiqua" w:hAnsi="Book Antiqua"/>
+              </w:rPr>
+              <w:t xml:space="preserve"> attack</w:t>
             </w:r>
           </w:p>
         </w:tc>
@@ -6340,7 +7850,35 @@
               <w:rPr>
                 <w:rFonts w:ascii="Book Antiqua" w:hAnsi="Book Antiqua"/>
               </w:rPr>
-              <w:t>the forces that they will attack the world are destroyed . carter , he and to plan attack the planet .</w:t>
+              <w:t xml:space="preserve">the forces that they will attack the world are </w:t>
+            </w:r>
+            <w:proofErr w:type="gramStart"/>
+            <w:r>
+              <w:rPr>
+                <w:rFonts w:ascii="Book Antiqua" w:hAnsi="Book Antiqua"/>
+              </w:rPr>
+              <w:t>destroyed .</w:t>
+            </w:r>
+            <w:proofErr w:type="gramEnd"/>
+            <w:r>
+              <w:rPr>
+                <w:rFonts w:ascii="Book Antiqua" w:hAnsi="Book Antiqua"/>
+              </w:rPr>
+              <w:t xml:space="preserve"> </w:t>
+            </w:r>
+            <w:proofErr w:type="gramStart"/>
+            <w:r>
+              <w:rPr>
+                <w:rFonts w:ascii="Book Antiqua" w:hAnsi="Book Antiqua"/>
+              </w:rPr>
+              <w:t>carter ,</w:t>
+            </w:r>
+            <w:proofErr w:type="gramEnd"/>
+            <w:r>
+              <w:rPr>
+                <w:rFonts w:ascii="Book Antiqua" w:hAnsi="Book Antiqua"/>
+              </w:rPr>
+              <w:t xml:space="preserve"> he and to plan attack the planet .</w:t>
             </w:r>
           </w:p>
         </w:tc>
@@ -6358,7 +7896,35 @@
               <w:rPr>
                 <w:rFonts w:ascii="Book Antiqua" w:hAnsi="Book Antiqua"/>
               </w:rPr>
-              <w:t>those that attack the world are die . carter , he begins to plan to attack it .</w:t>
+              <w:t xml:space="preserve">those that attack the world are </w:t>
+            </w:r>
+            <w:proofErr w:type="gramStart"/>
+            <w:r>
+              <w:rPr>
+                <w:rFonts w:ascii="Book Antiqua" w:hAnsi="Book Antiqua"/>
+              </w:rPr>
+              <w:t>die .</w:t>
+            </w:r>
+            <w:proofErr w:type="gramEnd"/>
+            <w:r>
+              <w:rPr>
+                <w:rFonts w:ascii="Book Antiqua" w:hAnsi="Book Antiqua"/>
+              </w:rPr>
+              <w:t xml:space="preserve"> </w:t>
+            </w:r>
+            <w:proofErr w:type="gramStart"/>
+            <w:r>
+              <w:rPr>
+                <w:rFonts w:ascii="Book Antiqua" w:hAnsi="Book Antiqua"/>
+              </w:rPr>
+              <w:t>carter ,</w:t>
+            </w:r>
+            <w:proofErr w:type="gramEnd"/>
+            <w:r>
+              <w:rPr>
+                <w:rFonts w:ascii="Book Antiqua" w:hAnsi="Book Antiqua"/>
+              </w:rPr>
+              <w:t xml:space="preserve"> he begins to plan to attack it .</w:t>
             </w:r>
           </w:p>
         </w:tc>
@@ -6396,8 +7962,16 @@
               <w:rPr>
                 <w:rFonts w:ascii="Book Antiqua" w:hAnsi="Book Antiqua"/>
               </w:rPr>
-              <w:t>god find inferno destroyed .</w:t>
-            </w:r>
+              <w:t xml:space="preserve">god find inferno </w:t>
+            </w:r>
+            <w:proofErr w:type="gramStart"/>
+            <w:r>
+              <w:rPr>
+                <w:rFonts w:ascii="Book Antiqua" w:hAnsi="Book Antiqua"/>
+              </w:rPr>
+              <w:t>destroyed .</w:t>
+            </w:r>
+            <w:proofErr w:type="gramEnd"/>
           </w:p>
         </w:tc>
         <w:tc>
@@ -6414,8 +7988,16 @@
               <w:rPr>
                 <w:rFonts w:ascii="Book Antiqua" w:hAnsi="Book Antiqua"/>
               </w:rPr>
-              <w:t>god begins to find inferno ##s .</w:t>
-            </w:r>
+              <w:t>god begins to find inferno ##</w:t>
+            </w:r>
+            <w:proofErr w:type="gramStart"/>
+            <w:r>
+              <w:rPr>
+                <w:rFonts w:ascii="Book Antiqua" w:hAnsi="Book Antiqua"/>
+              </w:rPr>
+              <w:t>s .</w:t>
+            </w:r>
+            <w:proofErr w:type="gramEnd"/>
           </w:p>
         </w:tc>
       </w:tr>
@@ -6452,8 +8034,16 @@
               <w:rPr>
                 <w:rFonts w:ascii="Book Antiqua" w:hAnsi="Book Antiqua"/>
               </w:rPr>
-              <w:t>they fail to use weapon technology .</w:t>
-            </w:r>
+              <w:t xml:space="preserve">they fail to use weapon </w:t>
+            </w:r>
+            <w:proofErr w:type="gramStart"/>
+            <w:r>
+              <w:rPr>
+                <w:rFonts w:ascii="Book Antiqua" w:hAnsi="Book Antiqua"/>
+              </w:rPr>
+              <w:t>technology .</w:t>
+            </w:r>
+            <w:proofErr w:type="gramEnd"/>
           </w:p>
         </w:tc>
         <w:tc>
@@ -6470,8 +8060,16 @@
               <w:rPr>
                 <w:rFonts w:ascii="Book Antiqua" w:hAnsi="Book Antiqua"/>
               </w:rPr>
-              <w:t>they begin to use weapon weapons .</w:t>
-            </w:r>
+              <w:t xml:space="preserve">they begin to use weapon </w:t>
+            </w:r>
+            <w:proofErr w:type="gramStart"/>
+            <w:r>
+              <w:rPr>
+                <w:rFonts w:ascii="Book Antiqua" w:hAnsi="Book Antiqua"/>
+              </w:rPr>
+              <w:t>weapons .</w:t>
+            </w:r>
+            <w:proofErr w:type="gramEnd"/>
           </w:p>
         </w:tc>
       </w:tr>
@@ -6508,8 +8106,16 @@
               <w:rPr>
                 <w:rFonts w:ascii="Book Antiqua" w:hAnsi="Book Antiqua"/>
               </w:rPr>
-              <w:t>they fail to ask god .</w:t>
-            </w:r>
+              <w:t xml:space="preserve">they fail to ask </w:t>
+            </w:r>
+            <w:proofErr w:type="gramStart"/>
+            <w:r>
+              <w:rPr>
+                <w:rFonts w:ascii="Book Antiqua" w:hAnsi="Book Antiqua"/>
+              </w:rPr>
+              <w:t>god .</w:t>
+            </w:r>
+            <w:proofErr w:type="gramEnd"/>
           </w:p>
         </w:tc>
         <w:tc>
@@ -6526,8 +8132,44 @@
               <w:rPr>
                 <w:rFonts w:ascii="Book Antiqua" w:hAnsi="Book Antiqua"/>
               </w:rPr>
-              <w:t>they begin to ask the to ##s .</w:t>
-            </w:r>
+              <w:t xml:space="preserve">they begin to ask </w:t>
+            </w:r>
+            <w:proofErr w:type="spellStart"/>
+            <w:r>
+              <w:rPr>
+                <w:rFonts w:ascii="Book Antiqua" w:hAnsi="Book Antiqua"/>
+              </w:rPr>
+              <w:t>the</w:t>
+            </w:r>
+            <w:proofErr w:type="spellEnd"/>
+            <w:r>
+              <w:rPr>
+                <w:rFonts w:ascii="Book Antiqua" w:hAnsi="Book Antiqua"/>
+              </w:rPr>
+              <w:t xml:space="preserve"> </w:t>
+            </w:r>
+            <w:proofErr w:type="spellStart"/>
+            <w:r>
+              <w:rPr>
+                <w:rFonts w:ascii="Book Antiqua" w:hAnsi="Book Antiqua"/>
+              </w:rPr>
+              <w:t>to</w:t>
+            </w:r>
+            <w:proofErr w:type="spellEnd"/>
+            <w:r>
+              <w:rPr>
+                <w:rFonts w:ascii="Book Antiqua" w:hAnsi="Book Antiqua"/>
+              </w:rPr>
+              <w:t xml:space="preserve"> ##</w:t>
+            </w:r>
+            <w:proofErr w:type="gramStart"/>
+            <w:r>
+              <w:rPr>
+                <w:rFonts w:ascii="Book Antiqua" w:hAnsi="Book Antiqua"/>
+              </w:rPr>
+              <w:t>s .</w:t>
+            </w:r>
+            <w:proofErr w:type="gramEnd"/>
           </w:p>
         </w:tc>
       </w:tr>
@@ -6564,8 +8206,16 @@
               <w:rPr>
                 <w:rFonts w:ascii="Book Antiqua" w:hAnsi="Book Antiqua"/>
               </w:rPr>
-              <w:t>the lords offer engine to they .</w:t>
-            </w:r>
+              <w:t xml:space="preserve">the lords offer engine to </w:t>
+            </w:r>
+            <w:proofErr w:type="gramStart"/>
+            <w:r>
+              <w:rPr>
+                <w:rFonts w:ascii="Book Antiqua" w:hAnsi="Book Antiqua"/>
+              </w:rPr>
+              <w:t>they .</w:t>
+            </w:r>
+            <w:proofErr w:type="gramEnd"/>
           </w:p>
         </w:tc>
         <w:tc>
@@ -6582,8 +8232,16 @@
               <w:rPr>
                 <w:rFonts w:ascii="Book Antiqua" w:hAnsi="Book Antiqua"/>
               </w:rPr>
-              <w:t>lords to offer engine power are they .</w:t>
-            </w:r>
+              <w:t xml:space="preserve">lords to offer engine power are </w:t>
+            </w:r>
+            <w:proofErr w:type="gramStart"/>
+            <w:r>
+              <w:rPr>
+                <w:rFonts w:ascii="Book Antiqua" w:hAnsi="Book Antiqua"/>
+              </w:rPr>
+              <w:t>they .</w:t>
+            </w:r>
+            <w:proofErr w:type="gramEnd"/>
           </w:p>
         </w:tc>
       </w:tr>
@@ -6633,7 +8291,35 @@
               <w:rPr>
                 <w:rFonts w:ascii="Book Antiqua" w:hAnsi="Book Antiqua"/>
               </w:rPr>
-              <w:t>earth fails to get territory . when they defeat him , he dies .</w:t>
+              <w:t xml:space="preserve">earth fails to get </w:t>
+            </w:r>
+            <w:proofErr w:type="gramStart"/>
+            <w:r>
+              <w:rPr>
+                <w:rFonts w:ascii="Book Antiqua" w:hAnsi="Book Antiqua"/>
+              </w:rPr>
+              <w:t>territory .</w:t>
+            </w:r>
+            <w:proofErr w:type="gramEnd"/>
+            <w:r>
+              <w:rPr>
+                <w:rFonts w:ascii="Book Antiqua" w:hAnsi="Book Antiqua"/>
+              </w:rPr>
+              <w:t xml:space="preserve"> when they defeat </w:t>
+            </w:r>
+            <w:proofErr w:type="gramStart"/>
+            <w:r>
+              <w:rPr>
+                <w:rFonts w:ascii="Book Antiqua" w:hAnsi="Book Antiqua"/>
+              </w:rPr>
+              <w:t>him ,</w:t>
+            </w:r>
+            <w:proofErr w:type="gramEnd"/>
+            <w:r>
+              <w:rPr>
+                <w:rFonts w:ascii="Book Antiqua" w:hAnsi="Book Antiqua"/>
+              </w:rPr>
+              <w:t xml:space="preserve"> he dies .</w:t>
             </w:r>
           </w:p>
         </w:tc>
@@ -6651,7 +8337,35 @@
               <w:rPr>
                 <w:rFonts w:ascii="Book Antiqua" w:hAnsi="Book Antiqua"/>
               </w:rPr>
-              <w:t>earth begins to get their territory back . if they must defeat god , he is dead .</w:t>
+              <w:t xml:space="preserve">earth begins to get their territory </w:t>
+            </w:r>
+            <w:proofErr w:type="gramStart"/>
+            <w:r>
+              <w:rPr>
+                <w:rFonts w:ascii="Book Antiqua" w:hAnsi="Book Antiqua"/>
+              </w:rPr>
+              <w:t>back .</w:t>
+            </w:r>
+            <w:proofErr w:type="gramEnd"/>
+            <w:r>
+              <w:rPr>
+                <w:rFonts w:ascii="Book Antiqua" w:hAnsi="Book Antiqua"/>
+              </w:rPr>
+              <w:t xml:space="preserve"> if they must defeat </w:t>
+            </w:r>
+            <w:proofErr w:type="gramStart"/>
+            <w:r>
+              <w:rPr>
+                <w:rFonts w:ascii="Book Antiqua" w:hAnsi="Book Antiqua"/>
+              </w:rPr>
+              <w:t>god ,</w:t>
+            </w:r>
+            <w:proofErr w:type="gramEnd"/>
+            <w:r>
+              <w:rPr>
+                <w:rFonts w:ascii="Book Antiqua" w:hAnsi="Book Antiqua"/>
+              </w:rPr>
+              <w:t xml:space="preserve"> he is dead .</w:t>
             </w:r>
           </w:p>
         </w:tc>
@@ -6671,8 +8385,16 @@
               <w:rPr>
                 <w:rFonts w:ascii="Book Antiqua" w:hAnsi="Book Antiqua"/>
               </w:rPr>
-              <w:t>she propose</w:t>
-            </w:r>
+              <w:t xml:space="preserve">she </w:t>
+            </w:r>
+            <w:proofErr w:type="gramStart"/>
+            <w:r>
+              <w:rPr>
+                <w:rFonts w:ascii="Book Antiqua" w:hAnsi="Book Antiqua"/>
+              </w:rPr>
+              <w:t>propose</w:t>
+            </w:r>
+            <w:proofErr w:type="gramEnd"/>
           </w:p>
         </w:tc>
         <w:tc>
@@ -6689,8 +8411,16 @@
               <w:rPr>
                 <w:rFonts w:ascii="Book Antiqua" w:hAnsi="Book Antiqua"/>
               </w:rPr>
-              <w:t>she propose marriage .</w:t>
-            </w:r>
+              <w:t xml:space="preserve">she propose </w:t>
+            </w:r>
+            <w:proofErr w:type="gramStart"/>
+            <w:r>
+              <w:rPr>
+                <w:rFonts w:ascii="Book Antiqua" w:hAnsi="Book Antiqua"/>
+              </w:rPr>
+              <w:t>marriage .</w:t>
+            </w:r>
+            <w:proofErr w:type="gramEnd"/>
           </w:p>
         </w:tc>
         <w:tc>
@@ -6707,8 +8437,16 @@
               <w:rPr>
                 <w:rFonts w:ascii="Book Antiqua" w:hAnsi="Book Antiqua"/>
               </w:rPr>
-              <w:t>she begins to propose a marriage .</w:t>
-            </w:r>
+              <w:t xml:space="preserve">she begins to propose a </w:t>
+            </w:r>
+            <w:proofErr w:type="gramStart"/>
+            <w:r>
+              <w:rPr>
+                <w:rFonts w:ascii="Book Antiqua" w:hAnsi="Book Antiqua"/>
+              </w:rPr>
+              <w:t>marriage .</w:t>
+            </w:r>
+            <w:proofErr w:type="gramEnd"/>
           </w:p>
         </w:tc>
       </w:tr>
@@ -6745,8 +8483,16 @@
               <w:rPr>
                 <w:rFonts w:ascii="Book Antiqua" w:hAnsi="Book Antiqua"/>
               </w:rPr>
-              <w:t>the lords decline offer .</w:t>
-            </w:r>
+              <w:t xml:space="preserve">the lords decline </w:t>
+            </w:r>
+            <w:proofErr w:type="gramStart"/>
+            <w:r>
+              <w:rPr>
+                <w:rFonts w:ascii="Book Antiqua" w:hAnsi="Book Antiqua"/>
+              </w:rPr>
+              <w:t>offer .</w:t>
+            </w:r>
+            <w:proofErr w:type="gramEnd"/>
           </w:p>
         </w:tc>
         <w:tc>
@@ -6763,8 +8509,16 @@
               <w:rPr>
                 <w:rFonts w:ascii="Book Antiqua" w:hAnsi="Book Antiqua"/>
               </w:rPr>
-              <w:t>the lords decline offer of power .</w:t>
-            </w:r>
+              <w:t xml:space="preserve">the lords decline offer of </w:t>
+            </w:r>
+            <w:proofErr w:type="gramStart"/>
+            <w:r>
+              <w:rPr>
+                <w:rFonts w:ascii="Book Antiqua" w:hAnsi="Book Antiqua"/>
+              </w:rPr>
+              <w:t>power .</w:t>
+            </w:r>
+            <w:proofErr w:type="gramEnd"/>
           </w:p>
         </w:tc>
       </w:tr>
@@ -6814,8 +8568,30 @@
               <w:rPr>
                 <w:rFonts w:ascii="Book Antiqua" w:hAnsi="Book Antiqua"/>
               </w:rPr>
-              <w:t>the machine ships head back towards shore . the rich and people head home .</w:t>
-            </w:r>
+              <w:t xml:space="preserve">the machine ships head back towards </w:t>
+            </w:r>
+            <w:proofErr w:type="gramStart"/>
+            <w:r>
+              <w:rPr>
+                <w:rFonts w:ascii="Book Antiqua" w:hAnsi="Book Antiqua"/>
+              </w:rPr>
+              <w:t>shore .</w:t>
+            </w:r>
+            <w:proofErr w:type="gramEnd"/>
+            <w:r>
+              <w:rPr>
+                <w:rFonts w:ascii="Book Antiqua" w:hAnsi="Book Antiqua"/>
+              </w:rPr>
+              <w:t xml:space="preserve"> the rich and people head </w:t>
+            </w:r>
+            <w:proofErr w:type="gramStart"/>
+            <w:r>
+              <w:rPr>
+                <w:rFonts w:ascii="Book Antiqua" w:hAnsi="Book Antiqua"/>
+              </w:rPr>
+              <w:t>home .</w:t>
+            </w:r>
+            <w:proofErr w:type="gramEnd"/>
           </w:p>
         </w:tc>
         <w:tc>
@@ -6832,8 +8608,30 @@
               <w:rPr>
                 <w:rFonts w:ascii="Book Antiqua" w:hAnsi="Book Antiqua"/>
               </w:rPr>
-              <w:t>machine ships head back towards shore . the rich lords head home .</w:t>
-            </w:r>
+              <w:t xml:space="preserve">machine ships head back towards </w:t>
+            </w:r>
+            <w:proofErr w:type="gramStart"/>
+            <w:r>
+              <w:rPr>
+                <w:rFonts w:ascii="Book Antiqua" w:hAnsi="Book Antiqua"/>
+              </w:rPr>
+              <w:t>shore .</w:t>
+            </w:r>
+            <w:proofErr w:type="gramEnd"/>
+            <w:r>
+              <w:rPr>
+                <w:rFonts w:ascii="Book Antiqua" w:hAnsi="Book Antiqua"/>
+              </w:rPr>
+              <w:t xml:space="preserve"> the rich lords head </w:t>
+            </w:r>
+            <w:proofErr w:type="gramStart"/>
+            <w:r>
+              <w:rPr>
+                <w:rFonts w:ascii="Book Antiqua" w:hAnsi="Book Antiqua"/>
+              </w:rPr>
+              <w:t>home .</w:t>
+            </w:r>
+            <w:proofErr w:type="gramEnd"/>
           </w:p>
         </w:tc>
       </w:tr>
@@ -6883,8 +8681,30 @@
               <w:rPr>
                 <w:rFonts w:ascii="Book Antiqua" w:hAnsi="Book Antiqua"/>
               </w:rPr>
-              <w:t>machine ships make a thousand deaths . machine ships make money and construct ##s .</w:t>
-            </w:r>
+              <w:t xml:space="preserve">machine ships make a thousand </w:t>
+            </w:r>
+            <w:proofErr w:type="gramStart"/>
+            <w:r>
+              <w:rPr>
+                <w:rFonts w:ascii="Book Antiqua" w:hAnsi="Book Antiqua"/>
+              </w:rPr>
+              <w:t>deaths .</w:t>
+            </w:r>
+            <w:proofErr w:type="gramEnd"/>
+            <w:r>
+              <w:rPr>
+                <w:rFonts w:ascii="Book Antiqua" w:hAnsi="Book Antiqua"/>
+              </w:rPr>
+              <w:t xml:space="preserve"> machine ships make money and construct ##</w:t>
+            </w:r>
+            <w:proofErr w:type="gramStart"/>
+            <w:r>
+              <w:rPr>
+                <w:rFonts w:ascii="Book Antiqua" w:hAnsi="Book Antiqua"/>
+              </w:rPr>
+              <w:t>s .</w:t>
+            </w:r>
+            <w:proofErr w:type="gramEnd"/>
           </w:p>
         </w:tc>
         <w:tc>
@@ -6901,8 +8721,30 @@
               <w:rPr>
                 <w:rFonts w:ascii="Book Antiqua" w:hAnsi="Book Antiqua"/>
               </w:rPr>
-              <w:t>machine ships make a thousand deaths . machine ships make money and construct more ships .</w:t>
-            </w:r>
+              <w:t xml:space="preserve">machine ships make a thousand </w:t>
+            </w:r>
+            <w:proofErr w:type="gramStart"/>
+            <w:r>
+              <w:rPr>
+                <w:rFonts w:ascii="Book Antiqua" w:hAnsi="Book Antiqua"/>
+              </w:rPr>
+              <w:t>deaths .</w:t>
+            </w:r>
+            <w:proofErr w:type="gramEnd"/>
+            <w:r>
+              <w:rPr>
+                <w:rFonts w:ascii="Book Antiqua" w:hAnsi="Book Antiqua"/>
+              </w:rPr>
+              <w:t xml:space="preserve"> machine ships make money and construct more </w:t>
+            </w:r>
+            <w:proofErr w:type="gramStart"/>
+            <w:r>
+              <w:rPr>
+                <w:rFonts w:ascii="Book Antiqua" w:hAnsi="Book Antiqua"/>
+              </w:rPr>
+              <w:t>ships .</w:t>
+            </w:r>
+            <w:proofErr w:type="gramEnd"/>
           </w:p>
         </w:tc>
       </w:tr>
@@ -6921,7 +8763,21 @@
               <w:rPr>
                 <w:rFonts w:ascii="Book Antiqua" w:hAnsi="Book Antiqua"/>
               </w:rPr>
-              <w:t>she betray he</w:t>
+              <w:t xml:space="preserve">she </w:t>
+            </w:r>
+            <w:proofErr w:type="gramStart"/>
+            <w:r>
+              <w:rPr>
+                <w:rFonts w:ascii="Book Antiqua" w:hAnsi="Book Antiqua"/>
+              </w:rPr>
+              <w:t>betray</w:t>
+            </w:r>
+            <w:proofErr w:type="gramEnd"/>
+            <w:r>
+              <w:rPr>
+                <w:rFonts w:ascii="Book Antiqua" w:hAnsi="Book Antiqua"/>
+              </w:rPr>
+              <w:t xml:space="preserve"> he</w:t>
             </w:r>
           </w:p>
         </w:tc>
@@ -6939,8 +8795,16 @@
               <w:rPr>
                 <w:rFonts w:ascii="Book Antiqua" w:hAnsi="Book Antiqua"/>
               </w:rPr>
-              <w:t>she betray ##s he dies .</w:t>
-            </w:r>
+              <w:t xml:space="preserve">she betray ##s he </w:t>
+            </w:r>
+            <w:proofErr w:type="gramStart"/>
+            <w:r>
+              <w:rPr>
+                <w:rFonts w:ascii="Book Antiqua" w:hAnsi="Book Antiqua"/>
+              </w:rPr>
+              <w:t>dies .</w:t>
+            </w:r>
+            <w:proofErr w:type="gramEnd"/>
           </w:p>
         </w:tc>
         <w:tc>
@@ -6957,8 +8821,16 @@
               <w:rPr>
                 <w:rFonts w:ascii="Book Antiqua" w:hAnsi="Book Antiqua"/>
               </w:rPr>
-              <w:t>she betray ##s he dies .</w:t>
-            </w:r>
+              <w:t xml:space="preserve">she betray ##s he </w:t>
+            </w:r>
+            <w:proofErr w:type="gramStart"/>
+            <w:r>
+              <w:rPr>
+                <w:rFonts w:ascii="Book Antiqua" w:hAnsi="Book Antiqua"/>
+              </w:rPr>
+              <w:t>dies .</w:t>
+            </w:r>
+            <w:proofErr w:type="gramEnd"/>
           </w:p>
         </w:tc>
       </w:tr>
@@ -6979,6 +8851,33 @@
           <w:szCs w:val="28"/>
         </w:rPr>
         <w:t>BERT Editing-Writing Network outputs</w:t>
+      </w:r>
+    </w:p>
+    <w:p>
+      <w:pPr>
+        <w:rPr>
+          <w:rFonts w:ascii="Book Antiqua" w:hAnsi="Book Antiqua"/>
+        </w:rPr>
+      </w:pPr>
+      <w:r>
+        <w:rPr>
+          <w:rFonts w:ascii="Book Antiqua" w:hAnsi="Book Antiqua"/>
+        </w:rPr>
+        <w:t>Full resul</w:t>
+      </w:r>
+      <w:bookmarkStart w:id="0" w:name="_GoBack"/>
+      <w:bookmarkEnd w:id="0"/>
+      <w:r>
+        <w:rPr>
+          <w:rFonts w:ascii="Book Antiqua" w:hAnsi="Book Antiqua"/>
+        </w:rPr>
+        <w:t xml:space="preserve">ts please see in the folder </w:t>
+      </w:r>
+      <w:r>
+        <w:rPr>
+          <w:rFonts w:ascii="Book Antiqua" w:hAnsi="Book Antiqua"/>
+        </w:rPr>
+        <w:t>Writing-editing-Network-with-BERT\Writing-editing-network\data</w:t>
       </w:r>
     </w:p>
     <w:tbl>
@@ -7038,7 +8937,14 @@
               <w:rPr>
                 <w:rFonts w:ascii="Book Antiqua" w:hAnsi="Book Antiqua"/>
               </w:rPr>
-              <w:t xml:space="preserve"> draft)</w:t>
+              <w:t xml:space="preserve"> </w:t>
+            </w:r>
+            <w:r>
+              <w:rPr>
+                <w:rFonts w:ascii="Book Antiqua" w:hAnsi="Book Antiqua"/>
+              </w:rPr>
+              <w:lastRenderedPageBreak/>
+              <w:t>draft)</w:t>
             </w:r>
           </w:p>
         </w:tc>
@@ -7054,15 +8960,10 @@
             </w:pPr>
             <w:r>
               <w:rPr>
-                <w:rFonts w:ascii="Book Antiqua" w:hAnsi="Book Antiqua" w:hint="eastAsia"/>
-              </w:rPr>
-              <w:t>G</w:t>
-            </w:r>
-            <w:r>
-              <w:rPr>
-                <w:rFonts w:ascii="Book Antiqua" w:hAnsi="Book Antiqua"/>
-              </w:rPr>
-              <w:t>round Truth</w:t>
+                <w:rFonts w:ascii="Book Antiqua" w:hAnsi="Book Antiqua"/>
+              </w:rPr>
+              <w:lastRenderedPageBreak/>
+              <w:t>Ground Truth</w:t>
             </w:r>
           </w:p>
         </w:tc>
@@ -7118,14 +9019,21 @@
               <w:rPr>
                 <w:rFonts w:ascii="Book Antiqua" w:hAnsi="Book Antiqua"/>
               </w:rPr>
-              <w:t xml:space="preserve">They find what they are looking for and are also </w:t>
-            </w:r>
-            <w:r>
-              <w:rPr>
-                <w:rFonts w:ascii="Book Antiqua" w:hAnsi="Book Antiqua"/>
-              </w:rPr>
-              <w:lastRenderedPageBreak/>
-              <w:t>surprised to see a man, Zaddik, protecting the frightened Wraith</w:t>
+              <w:t xml:space="preserve">They find what they are looking for and are also surprised to see a man, </w:t>
+            </w:r>
+            <w:proofErr w:type="spellStart"/>
+            <w:r>
+              <w:rPr>
+                <w:rFonts w:ascii="Book Antiqua" w:hAnsi="Book Antiqua"/>
+              </w:rPr>
+              <w:t>Zaddik</w:t>
+            </w:r>
+            <w:proofErr w:type="spellEnd"/>
+            <w:r>
+              <w:rPr>
+                <w:rFonts w:ascii="Book Antiqua" w:hAnsi="Book Antiqua"/>
+              </w:rPr>
+              <w:t>, protecting the frightened Wraith</w:t>
             </w:r>
           </w:p>
         </w:tc>
@@ -7145,7 +9053,6 @@
               <w:rPr>
                 <w:rFonts w:ascii="Book Antiqua" w:hAnsi="Book Antiqua"/>
               </w:rPr>
-              <w:lastRenderedPageBreak/>
               <w:t>wraith feed on human wraith cause fear amongst villager</w:t>
             </w:r>
           </w:p>
@@ -7164,7 +9071,21 @@
               <w:rPr>
                 <w:rFonts w:ascii="Book Antiqua" w:hAnsi="Book Antiqua"/>
               </w:rPr>
-              <w:t>Finally of Pete transforms war, Replicators they want to speed a Human-form Human-form and begging Fifth to fend them</w:t>
+              <w:t xml:space="preserve">Finally of Pete transforms war, Replicators they want to speed a Human-form </w:t>
+            </w:r>
+            <w:proofErr w:type="spellStart"/>
+            <w:r>
+              <w:rPr>
+                <w:rFonts w:ascii="Book Antiqua" w:hAnsi="Book Antiqua"/>
+              </w:rPr>
+              <w:t>Human-form</w:t>
+            </w:r>
+            <w:proofErr w:type="spellEnd"/>
+            <w:r>
+              <w:rPr>
+                <w:rFonts w:ascii="Book Antiqua" w:hAnsi="Book Antiqua"/>
+              </w:rPr>
+              <w:t xml:space="preserve"> and begging Fifth to fend them</w:t>
             </w:r>
           </w:p>
         </w:tc>
@@ -7276,8 +9197,16 @@
               <w:rPr>
                 <w:rFonts w:ascii="Book Antiqua" w:hAnsi="Book Antiqua"/>
               </w:rPr>
-              <w:t>They estimated, them to Hala</w:t>
-            </w:r>
+              <w:t xml:space="preserve">They estimated, them to </w:t>
+            </w:r>
+            <w:proofErr w:type="spellStart"/>
+            <w:r>
+              <w:rPr>
+                <w:rFonts w:ascii="Book Antiqua" w:hAnsi="Book Antiqua"/>
+              </w:rPr>
+              <w:t>Hala</w:t>
+            </w:r>
+            <w:proofErr w:type="spellEnd"/>
           </w:p>
         </w:tc>
         <w:tc>
@@ -7384,12 +9313,28 @@
                 <w:rFonts w:ascii="Book Antiqua" w:hAnsi="Book Antiqua"/>
               </w:rPr>
             </w:pPr>
-            <w:r>
-              <w:rPr>
-                <w:rFonts w:ascii="Book Antiqua" w:hAnsi="Book Antiqua"/>
-              </w:rPr>
-              <w:t>Finally the engines could Hala</w:t>
-            </w:r>
+            <w:proofErr w:type="gramStart"/>
+            <w:r>
+              <w:rPr>
+                <w:rFonts w:ascii="Book Antiqua" w:hAnsi="Book Antiqua"/>
+              </w:rPr>
+              <w:t>Finally</w:t>
+            </w:r>
+            <w:proofErr w:type="gramEnd"/>
+            <w:r>
+              <w:rPr>
+                <w:rFonts w:ascii="Book Antiqua" w:hAnsi="Book Antiqua"/>
+              </w:rPr>
+              <w:t xml:space="preserve"> the engines could </w:t>
+            </w:r>
+            <w:proofErr w:type="spellStart"/>
+            <w:r>
+              <w:rPr>
+                <w:rFonts w:ascii="Book Antiqua" w:hAnsi="Book Antiqua"/>
+              </w:rPr>
+              <w:t>Hala</w:t>
+            </w:r>
+            <w:proofErr w:type="spellEnd"/>
           </w:p>
         </w:tc>
         <w:tc>
@@ -7444,8 +9389,30 @@
               <w:rPr>
                 <w:rFonts w:ascii="Book Antiqua" w:hAnsi="Book Antiqua"/>
               </w:rPr>
-              <w:t>Several of the Replicators fire a block Lords Replicators a Human-form Human-form President completely 14, against Hala</w:t>
-            </w:r>
+              <w:t xml:space="preserve">Several of the Replicators fire a block Lords Replicators a Human-form </w:t>
+            </w:r>
+            <w:proofErr w:type="spellStart"/>
+            <w:r>
+              <w:rPr>
+                <w:rFonts w:ascii="Book Antiqua" w:hAnsi="Book Antiqua"/>
+              </w:rPr>
+              <w:t>Human-form</w:t>
+            </w:r>
+            <w:proofErr w:type="spellEnd"/>
+            <w:r>
+              <w:rPr>
+                <w:rFonts w:ascii="Book Antiqua" w:hAnsi="Book Antiqua"/>
+              </w:rPr>
+              <w:t xml:space="preserve"> President completely 14, against </w:t>
+            </w:r>
+            <w:proofErr w:type="spellStart"/>
+            <w:r>
+              <w:rPr>
+                <w:rFonts w:ascii="Book Antiqua" w:hAnsi="Book Antiqua"/>
+              </w:rPr>
+              <w:t>Hala</w:t>
+            </w:r>
+            <w:proofErr w:type="spellEnd"/>
           </w:p>
         </w:tc>
         <w:tc>
@@ -7462,7 +9429,35 @@
               <w:rPr>
                 <w:rFonts w:ascii="Book Antiqua" w:hAnsi="Book Antiqua"/>
               </w:rPr>
-              <w:t>The Wraith is named Ellia and was discovered by Zaddik at the site of the crash that the villagers described earlier</w:t>
+              <w:t xml:space="preserve">The Wraith is named </w:t>
+            </w:r>
+            <w:proofErr w:type="spellStart"/>
+            <w:r>
+              <w:rPr>
+                <w:rFonts w:ascii="Book Antiqua" w:hAnsi="Book Antiqua"/>
+              </w:rPr>
+              <w:t>Ellia</w:t>
+            </w:r>
+            <w:proofErr w:type="spellEnd"/>
+            <w:r>
+              <w:rPr>
+                <w:rFonts w:ascii="Book Antiqua" w:hAnsi="Book Antiqua"/>
+              </w:rPr>
+              <w:t xml:space="preserve"> and was discovered by </w:t>
+            </w:r>
+            <w:proofErr w:type="spellStart"/>
+            <w:r>
+              <w:rPr>
+                <w:rFonts w:ascii="Book Antiqua" w:hAnsi="Book Antiqua"/>
+              </w:rPr>
+              <w:t>Zaddik</w:t>
+            </w:r>
+            <w:proofErr w:type="spellEnd"/>
+            <w:r>
+              <w:rPr>
+                <w:rFonts w:ascii="Book Antiqua" w:hAnsi="Book Antiqua"/>
+              </w:rPr>
+              <w:t xml:space="preserve"> at the site of the crash that the villagers described earlier</w:t>
             </w:r>
           </w:p>
         </w:tc>
@@ -7538,8 +9533,16 @@
               <w:rPr>
                 <w:rFonts w:ascii="Book Antiqua" w:hAnsi="Book Antiqua"/>
               </w:rPr>
-              <w:t>he suppose</w:t>
-            </w:r>
+              <w:t xml:space="preserve">he </w:t>
+            </w:r>
+            <w:proofErr w:type="gramStart"/>
+            <w:r>
+              <w:rPr>
+                <w:rFonts w:ascii="Book Antiqua" w:hAnsi="Book Antiqua"/>
+              </w:rPr>
+              <w:t>suppose</w:t>
+            </w:r>
+            <w:proofErr w:type="gramEnd"/>
           </w:p>
         </w:tc>
         <w:tc>
@@ -7594,7 +9597,35 @@
               <w:rPr>
                 <w:rFonts w:ascii="Book Antiqua" w:hAnsi="Book Antiqua"/>
               </w:rPr>
-              <w:t>he bring himself himself kill she</w:t>
+              <w:t xml:space="preserve">he </w:t>
+            </w:r>
+            <w:proofErr w:type="gramStart"/>
+            <w:r>
+              <w:rPr>
+                <w:rFonts w:ascii="Book Antiqua" w:hAnsi="Book Antiqua"/>
+              </w:rPr>
+              <w:t>bring</w:t>
+            </w:r>
+            <w:proofErr w:type="gramEnd"/>
+            <w:r>
+              <w:rPr>
+                <w:rFonts w:ascii="Book Antiqua" w:hAnsi="Book Antiqua"/>
+              </w:rPr>
+              <w:t xml:space="preserve"> himself </w:t>
+            </w:r>
+            <w:proofErr w:type="spellStart"/>
+            <w:r>
+              <w:rPr>
+                <w:rFonts w:ascii="Book Antiqua" w:hAnsi="Book Antiqua"/>
+              </w:rPr>
+              <w:t>himself</w:t>
+            </w:r>
+            <w:proofErr w:type="spellEnd"/>
+            <w:r>
+              <w:rPr>
+                <w:rFonts w:ascii="Book Antiqua" w:hAnsi="Book Antiqua"/>
+              </w:rPr>
+              <w:t xml:space="preserve"> kill she</w:t>
             </w:r>
           </w:p>
         </w:tc>
@@ -7650,7 +9681,21 @@
               <w:rPr>
                 <w:rFonts w:ascii="Book Antiqua" w:hAnsi="Book Antiqua"/>
               </w:rPr>
-              <w:t>he raise she by himself</w:t>
+              <w:t xml:space="preserve">he </w:t>
+            </w:r>
+            <w:proofErr w:type="gramStart"/>
+            <w:r>
+              <w:rPr>
+                <w:rFonts w:ascii="Book Antiqua" w:hAnsi="Book Antiqua"/>
+              </w:rPr>
+              <w:t>raise</w:t>
+            </w:r>
+            <w:proofErr w:type="gramEnd"/>
+            <w:r>
+              <w:rPr>
+                <w:rFonts w:ascii="Book Antiqua" w:hAnsi="Book Antiqua"/>
+              </w:rPr>
+              <w:t xml:space="preserve"> she by himself</w:t>
             </w:r>
           </w:p>
         </w:tc>
@@ -7762,7 +9807,21 @@
               <w:rPr>
                 <w:rFonts w:ascii="Book Antiqua" w:hAnsi="Book Antiqua"/>
               </w:rPr>
-              <w:t>human feed he create serum serum &lt;UNK&gt; need</w:t>
+              <w:t xml:space="preserve">human feed he create serum </w:t>
+            </w:r>
+            <w:proofErr w:type="spellStart"/>
+            <w:r>
+              <w:rPr>
+                <w:rFonts w:ascii="Book Antiqua" w:hAnsi="Book Antiqua"/>
+              </w:rPr>
+              <w:t>serum</w:t>
+            </w:r>
+            <w:proofErr w:type="spellEnd"/>
+            <w:r>
+              <w:rPr>
+                <w:rFonts w:ascii="Book Antiqua" w:hAnsi="Book Antiqua"/>
+              </w:rPr>
+              <w:t xml:space="preserve"> &lt;UNK&gt; need</w:t>
             </w:r>
           </w:p>
         </w:tc>
@@ -7780,8 +9839,16 @@
               <w:rPr>
                 <w:rFonts w:ascii="Book Antiqua" w:hAnsi="Book Antiqua"/>
               </w:rPr>
-              <w:t>Finally of the engines could Hala</w:t>
-            </w:r>
+              <w:t xml:space="preserve">Finally of the engines could </w:t>
+            </w:r>
+            <w:proofErr w:type="spellStart"/>
+            <w:r>
+              <w:rPr>
+                <w:rFonts w:ascii="Book Antiqua" w:hAnsi="Book Antiqua"/>
+              </w:rPr>
+              <w:t>Hala</w:t>
+            </w:r>
+            <w:proofErr w:type="spellEnd"/>
           </w:p>
         </w:tc>
         <w:tc>
@@ -7850,11 +9917,19 @@
                 <w:rFonts w:ascii="Book Antiqua" w:hAnsi="Book Antiqua"/>
               </w:rPr>
             </w:pPr>
-            <w:r>
-              <w:rPr>
-                <w:rFonts w:ascii="Book Antiqua" w:hAnsi="Book Antiqua"/>
-              </w:rPr>
-              <w:t>Zaddik tells them</w:t>
+            <w:proofErr w:type="spellStart"/>
+            <w:r>
+              <w:rPr>
+                <w:rFonts w:ascii="Book Antiqua" w:hAnsi="Book Antiqua"/>
+              </w:rPr>
+              <w:t>Zaddik</w:t>
+            </w:r>
+            <w:proofErr w:type="spellEnd"/>
+            <w:r>
+              <w:rPr>
+                <w:rFonts w:ascii="Book Antiqua" w:hAnsi="Book Antiqua"/>
+              </w:rPr>
+              <w:t xml:space="preserve"> tells them</w:t>
             </w:r>
           </w:p>
         </w:tc>
@@ -7892,8 +9967,16 @@
               <w:rPr>
                 <w:rFonts w:ascii="Book Antiqua" w:hAnsi="Book Antiqua"/>
               </w:rPr>
-              <w:t>They try use forever with Hala</w:t>
-            </w:r>
+              <w:t xml:space="preserve">They try use forever with </w:t>
+            </w:r>
+            <w:proofErr w:type="spellStart"/>
+            <w:r>
+              <w:rPr>
+                <w:rFonts w:ascii="Book Antiqua" w:hAnsi="Book Antiqua"/>
+              </w:rPr>
+              <w:t>Hala</w:t>
+            </w:r>
+            <w:proofErr w:type="spellEnd"/>
           </w:p>
         </w:tc>
         <w:tc>
@@ -7910,7 +9993,21 @@
               <w:rPr>
                 <w:rFonts w:ascii="Book Antiqua" w:hAnsi="Book Antiqua"/>
               </w:rPr>
-              <w:t>They hear of another human being fed on while Ellia is in the cave with them</w:t>
+              <w:t xml:space="preserve">They hear of another human being fed on while </w:t>
+            </w:r>
+            <w:proofErr w:type="spellStart"/>
+            <w:r>
+              <w:rPr>
+                <w:rFonts w:ascii="Book Antiqua" w:hAnsi="Book Antiqua"/>
+              </w:rPr>
+              <w:t>Ellia</w:t>
+            </w:r>
+            <w:proofErr w:type="spellEnd"/>
+            <w:r>
+              <w:rPr>
+                <w:rFonts w:ascii="Book Antiqua" w:hAnsi="Book Antiqua"/>
+              </w:rPr>
+              <w:t xml:space="preserve"> is in the cave with them</w:t>
             </w:r>
           </w:p>
         </w:tc>
@@ -7986,6 +10083,7 @@
               <w:rPr>
                 <w:rFonts w:ascii="Book Antiqua" w:hAnsi="Book Antiqua"/>
               </w:rPr>
+              <w:lastRenderedPageBreak/>
               <w:t>&lt;UNK&gt; do it</w:t>
             </w:r>
           </w:p>
@@ -8018,11 +10116,19 @@
                 <w:rFonts w:ascii="Book Antiqua" w:hAnsi="Book Antiqua"/>
               </w:rPr>
             </w:pPr>
-            <w:r>
-              <w:rPr>
-                <w:rFonts w:ascii="Book Antiqua" w:hAnsi="Book Antiqua"/>
-              </w:rPr>
-              <w:t>Ellia could not have done it</w:t>
+            <w:proofErr w:type="spellStart"/>
+            <w:r>
+              <w:rPr>
+                <w:rFonts w:ascii="Book Antiqua" w:hAnsi="Book Antiqua"/>
+              </w:rPr>
+              <w:t>Ellia</w:t>
+            </w:r>
+            <w:proofErr w:type="spellEnd"/>
+            <w:r>
+              <w:rPr>
+                <w:rFonts w:ascii="Book Antiqua" w:hAnsi="Book Antiqua"/>
+              </w:rPr>
+              <w:t xml:space="preserve"> could not have done it</w:t>
             </w:r>
           </w:p>
         </w:tc>
@@ -8098,14 +10204,7 @@
               <w:rPr>
                 <w:rFonts w:ascii="Book Antiqua" w:hAnsi="Book Antiqua"/>
               </w:rPr>
-              <w:t xml:space="preserve">team excite about </w:t>
-            </w:r>
-            <w:r>
-              <w:rPr>
-                <w:rFonts w:ascii="Book Antiqua" w:hAnsi="Book Antiqua"/>
-              </w:rPr>
-              <w:lastRenderedPageBreak/>
-              <w:t>discovery</w:t>
+              <w:t>team excite about discovery</w:t>
             </w:r>
           </w:p>
         </w:tc>
@@ -8123,15 +10222,7 @@
               <w:rPr>
                 <w:rFonts w:ascii="Book Antiqua" w:hAnsi="Book Antiqua"/>
               </w:rPr>
-              <w:lastRenderedPageBreak/>
-              <w:t xml:space="preserve">Finally of the engines could </w:t>
-            </w:r>
-            <w:r>
-              <w:rPr>
-                <w:rFonts w:ascii="Book Antiqua" w:hAnsi="Book Antiqua"/>
-              </w:rPr>
-              <w:lastRenderedPageBreak/>
-              <w:t>fend because they find out</w:t>
+              <w:t>Finally of the engines could fend because they find out</w:t>
             </w:r>
           </w:p>
         </w:tc>
@@ -8149,15 +10240,7 @@
               <w:rPr>
                 <w:rFonts w:ascii="Book Antiqua" w:hAnsi="Book Antiqua"/>
               </w:rPr>
-              <w:lastRenderedPageBreak/>
-              <w:t xml:space="preserve">The team is excited about </w:t>
-            </w:r>
-            <w:r>
-              <w:rPr>
-                <w:rFonts w:ascii="Book Antiqua" w:hAnsi="Book Antiqua"/>
-              </w:rPr>
-              <w:lastRenderedPageBreak/>
-              <w:t>this discovery</w:t>
+              <w:t>The team is excited about this discovery</w:t>
             </w:r>
           </w:p>
         </w:tc>
@@ -8173,12 +10256,19 @@
                 <w:rFonts w:ascii="Book Antiqua" w:hAnsi="Book Antiqua"/>
               </w:rPr>
             </w:pPr>
-            <w:r>
-              <w:rPr>
-                <w:rFonts w:ascii="Book Antiqua" w:hAnsi="Book Antiqua"/>
-              </w:rPr>
-              <w:lastRenderedPageBreak/>
-              <w:t>teyla ask &lt;UNK&gt; &lt;UNK&gt; help they discover wraith</w:t>
+            <w:proofErr w:type="spellStart"/>
+            <w:r>
+              <w:rPr>
+                <w:rFonts w:ascii="Book Antiqua" w:hAnsi="Book Antiqua"/>
+              </w:rPr>
+              <w:t>teyla</w:t>
+            </w:r>
+            <w:proofErr w:type="spellEnd"/>
+            <w:r>
+              <w:rPr>
+                <w:rFonts w:ascii="Book Antiqua" w:hAnsi="Book Antiqua"/>
+              </w:rPr>
+              <w:t xml:space="preserve"> ask &lt;UNK&gt; &lt;UNK&gt; help they discover wraith</w:t>
             </w:r>
           </w:p>
         </w:tc>
@@ -8196,7 +10286,35 @@
               <w:rPr>
                 <w:rFonts w:ascii="Book Antiqua" w:hAnsi="Book Antiqua"/>
               </w:rPr>
-              <w:t>Amaterasu then then reach Hala but find a Human-form Replicators who wants to fend her since Thor they reach Hala asylum</w:t>
+              <w:t xml:space="preserve">Amaterasu then then reach </w:t>
+            </w:r>
+            <w:proofErr w:type="spellStart"/>
+            <w:r>
+              <w:rPr>
+                <w:rFonts w:ascii="Book Antiqua" w:hAnsi="Book Antiqua"/>
+              </w:rPr>
+              <w:t>Hala</w:t>
+            </w:r>
+            <w:proofErr w:type="spellEnd"/>
+            <w:r>
+              <w:rPr>
+                <w:rFonts w:ascii="Book Antiqua" w:hAnsi="Book Antiqua"/>
+              </w:rPr>
+              <w:t xml:space="preserve"> but find a Human-form Replicators who wants to fend her since Thor they reach </w:t>
+            </w:r>
+            <w:proofErr w:type="spellStart"/>
+            <w:r>
+              <w:rPr>
+                <w:rFonts w:ascii="Book Antiqua" w:hAnsi="Book Antiqua"/>
+              </w:rPr>
+              <w:t>Hala</w:t>
+            </w:r>
+            <w:proofErr w:type="spellEnd"/>
+            <w:r>
+              <w:rPr>
+                <w:rFonts w:ascii="Book Antiqua" w:hAnsi="Book Antiqua"/>
+              </w:rPr>
+              <w:t xml:space="preserve"> asylum</w:t>
             </w:r>
           </w:p>
         </w:tc>
@@ -8210,11 +10328,33 @@
                 <w:rFonts w:ascii="Book Antiqua" w:hAnsi="Book Antiqua"/>
               </w:rPr>
             </w:pPr>
-            <w:r>
-              <w:rPr>
-                <w:rFonts w:ascii="Book Antiqua" w:hAnsi="Book Antiqua"/>
-              </w:rPr>
-              <w:t>Teyla asks Ellia to help them discover the other Wraith</w:t>
+            <w:proofErr w:type="spellStart"/>
+            <w:r>
+              <w:rPr>
+                <w:rFonts w:ascii="Book Antiqua" w:hAnsi="Book Antiqua"/>
+              </w:rPr>
+              <w:t>Teyla</w:t>
+            </w:r>
+            <w:proofErr w:type="spellEnd"/>
+            <w:r>
+              <w:rPr>
+                <w:rFonts w:ascii="Book Antiqua" w:hAnsi="Book Antiqua"/>
+              </w:rPr>
+              <w:t xml:space="preserve"> asks </w:t>
+            </w:r>
+            <w:proofErr w:type="spellStart"/>
+            <w:r>
+              <w:rPr>
+                <w:rFonts w:ascii="Book Antiqua" w:hAnsi="Book Antiqua"/>
+              </w:rPr>
+              <w:t>Ellia</w:t>
+            </w:r>
+            <w:proofErr w:type="spellEnd"/>
+            <w:r>
+              <w:rPr>
+                <w:rFonts w:ascii="Book Antiqua" w:hAnsi="Book Antiqua"/>
+              </w:rPr>
+              <w:t xml:space="preserve"> to help them discover the other Wraith</w:t>
             </w:r>
           </w:p>
         </w:tc>
@@ -8252,8 +10392,16 @@
               <w:rPr>
                 <w:rFonts w:ascii="Book Antiqua" w:hAnsi="Book Antiqua"/>
               </w:rPr>
-              <w:t>The Ancient Lords sent Hala</w:t>
-            </w:r>
+              <w:t xml:space="preserve">The Ancient Lords sent </w:t>
+            </w:r>
+            <w:proofErr w:type="spellStart"/>
+            <w:r>
+              <w:rPr>
+                <w:rFonts w:ascii="Book Antiqua" w:hAnsi="Book Antiqua"/>
+              </w:rPr>
+              <w:t>Hala</w:t>
+            </w:r>
+            <w:proofErr w:type="spellEnd"/>
           </w:p>
         </w:tc>
         <w:tc>
@@ -8286,11 +10434,33 @@
                 <w:rFonts w:ascii="Book Antiqua" w:hAnsi="Book Antiqua"/>
               </w:rPr>
             </w:pPr>
-            <w:r>
-              <w:rPr>
-                <w:rFonts w:ascii="Book Antiqua" w:hAnsi="Book Antiqua"/>
-              </w:rPr>
-              <w:t>teyla plan use teyla use this they discover whereabouts</w:t>
+            <w:proofErr w:type="spellStart"/>
+            <w:r>
+              <w:rPr>
+                <w:rFonts w:ascii="Book Antiqua" w:hAnsi="Book Antiqua"/>
+              </w:rPr>
+              <w:t>teyla</w:t>
+            </w:r>
+            <w:proofErr w:type="spellEnd"/>
+            <w:r>
+              <w:rPr>
+                <w:rFonts w:ascii="Book Antiqua" w:hAnsi="Book Antiqua"/>
+              </w:rPr>
+              <w:t xml:space="preserve"> plan use </w:t>
+            </w:r>
+            <w:proofErr w:type="spellStart"/>
+            <w:r>
+              <w:rPr>
+                <w:rFonts w:ascii="Book Antiqua" w:hAnsi="Book Antiqua"/>
+              </w:rPr>
+              <w:t>teyla</w:t>
+            </w:r>
+            <w:proofErr w:type="spellEnd"/>
+            <w:r>
+              <w:rPr>
+                <w:rFonts w:ascii="Book Antiqua" w:hAnsi="Book Antiqua"/>
+              </w:rPr>
+              <w:t xml:space="preserve"> use this they discover whereabouts</w:t>
             </w:r>
           </w:p>
         </w:tc>
@@ -8308,8 +10478,16 @@
               <w:rPr>
                 <w:rFonts w:ascii="Book Antiqua" w:hAnsi="Book Antiqua"/>
               </w:rPr>
-              <w:t>Amaterasu gets transforms one who then reach Hala</w:t>
-            </w:r>
+              <w:t xml:space="preserve">Amaterasu gets transforms one who then reach </w:t>
+            </w:r>
+            <w:proofErr w:type="spellStart"/>
+            <w:r>
+              <w:rPr>
+                <w:rFonts w:ascii="Book Antiqua" w:hAnsi="Book Antiqua"/>
+              </w:rPr>
+              <w:t>Hala</w:t>
+            </w:r>
+            <w:proofErr w:type="spellEnd"/>
           </w:p>
         </w:tc>
         <w:tc>
@@ -8322,11 +10500,19 @@
                 <w:rFonts w:ascii="Book Antiqua" w:hAnsi="Book Antiqua"/>
               </w:rPr>
             </w:pPr>
-            <w:r>
-              <w:rPr>
-                <w:rFonts w:ascii="Book Antiqua" w:hAnsi="Book Antiqua"/>
-              </w:rPr>
-              <w:t>Teyla plans to use this to help them discover the whereabouts of the other Wraith</w:t>
+            <w:proofErr w:type="spellStart"/>
+            <w:r>
+              <w:rPr>
+                <w:rFonts w:ascii="Book Antiqua" w:hAnsi="Book Antiqua"/>
+              </w:rPr>
+              <w:t>Teyla</w:t>
+            </w:r>
+            <w:proofErr w:type="spellEnd"/>
+            <w:r>
+              <w:rPr>
+                <w:rFonts w:ascii="Book Antiqua" w:hAnsi="Book Antiqua"/>
+              </w:rPr>
+              <w:t xml:space="preserve"> plans to use this to help them discover the whereabouts of the other Wraith</w:t>
             </w:r>
           </w:p>
         </w:tc>
@@ -8364,8 +10550,30 @@
               <w:rPr>
                 <w:rFonts w:ascii="Book Antiqua" w:hAnsi="Book Antiqua"/>
               </w:rPr>
-              <w:t>Finally of the engines because they loves it to Hala</w:t>
-            </w:r>
+              <w:t xml:space="preserve">Finally of the engines because they </w:t>
+            </w:r>
+            <w:proofErr w:type="gramStart"/>
+            <w:r>
+              <w:rPr>
+                <w:rFonts w:ascii="Book Antiqua" w:hAnsi="Book Antiqua"/>
+              </w:rPr>
+              <w:t>loves</w:t>
+            </w:r>
+            <w:proofErr w:type="gramEnd"/>
+            <w:r>
+              <w:rPr>
+                <w:rFonts w:ascii="Book Antiqua" w:hAnsi="Book Antiqua"/>
+              </w:rPr>
+              <w:t xml:space="preserve"> it to </w:t>
+            </w:r>
+            <w:proofErr w:type="spellStart"/>
+            <w:r>
+              <w:rPr>
+                <w:rFonts w:ascii="Book Antiqua" w:hAnsi="Book Antiqua"/>
+              </w:rPr>
+              <w:t>Hala</w:t>
+            </w:r>
+            <w:proofErr w:type="spellEnd"/>
           </w:p>
         </w:tc>
         <w:tc>
@@ -8420,7 +10628,21 @@
               <w:rPr>
                 <w:rFonts w:ascii="Book Antiqua" w:hAnsi="Book Antiqua"/>
               </w:rPr>
-              <w:t>They are not angry they find a territories among a spider</w:t>
+              <w:t xml:space="preserve">They are not angry they find a </w:t>
+            </w:r>
+            <w:proofErr w:type="gramStart"/>
+            <w:r>
+              <w:rPr>
+                <w:rFonts w:ascii="Book Antiqua" w:hAnsi="Book Antiqua"/>
+              </w:rPr>
+              <w:t>territories</w:t>
+            </w:r>
+            <w:proofErr w:type="gramEnd"/>
+            <w:r>
+              <w:rPr>
+                <w:rFonts w:ascii="Book Antiqua" w:hAnsi="Book Antiqua"/>
+              </w:rPr>
+              <w:t xml:space="preserve"> among a spider</w:t>
             </w:r>
           </w:p>
         </w:tc>
@@ -8454,11 +10676,33 @@
                 <w:rFonts w:ascii="Book Antiqua" w:hAnsi="Book Antiqua"/>
               </w:rPr>
             </w:pPr>
-            <w:r>
-              <w:rPr>
-                <w:rFonts w:ascii="Book Antiqua" w:hAnsi="Book Antiqua"/>
-              </w:rPr>
-              <w:t>beckett call examine beckett examine serum</w:t>
+            <w:proofErr w:type="spellStart"/>
+            <w:r>
+              <w:rPr>
+                <w:rFonts w:ascii="Book Antiqua" w:hAnsi="Book Antiqua"/>
+              </w:rPr>
+              <w:t>beckett</w:t>
+            </w:r>
+            <w:proofErr w:type="spellEnd"/>
+            <w:r>
+              <w:rPr>
+                <w:rFonts w:ascii="Book Antiqua" w:hAnsi="Book Antiqua"/>
+              </w:rPr>
+              <w:t xml:space="preserve"> call examine </w:t>
+            </w:r>
+            <w:proofErr w:type="spellStart"/>
+            <w:r>
+              <w:rPr>
+                <w:rFonts w:ascii="Book Antiqua" w:hAnsi="Book Antiqua"/>
+              </w:rPr>
+              <w:t>beckett</w:t>
+            </w:r>
+            <w:proofErr w:type="spellEnd"/>
+            <w:r>
+              <w:rPr>
+                <w:rFonts w:ascii="Book Antiqua" w:hAnsi="Book Antiqua"/>
+              </w:rPr>
+              <w:t xml:space="preserve"> examine serum</w:t>
             </w:r>
           </w:p>
         </w:tc>
@@ -8476,8 +10720,30 @@
               <w:rPr>
                 <w:rFonts w:ascii="Book Antiqua" w:hAnsi="Book Antiqua"/>
               </w:rPr>
-              <w:t>Amaterasu gets apologize authorized Replicator to Othala with Hala</w:t>
-            </w:r>
+              <w:t xml:space="preserve">Amaterasu gets apologize authorized Replicator to </w:t>
+            </w:r>
+            <w:proofErr w:type="spellStart"/>
+            <w:r>
+              <w:rPr>
+                <w:rFonts w:ascii="Book Antiqua" w:hAnsi="Book Antiqua"/>
+              </w:rPr>
+              <w:t>Othala</w:t>
+            </w:r>
+            <w:proofErr w:type="spellEnd"/>
+            <w:r>
+              <w:rPr>
+                <w:rFonts w:ascii="Book Antiqua" w:hAnsi="Book Antiqua"/>
+              </w:rPr>
+              <w:t xml:space="preserve"> with </w:t>
+            </w:r>
+            <w:proofErr w:type="spellStart"/>
+            <w:r>
+              <w:rPr>
+                <w:rFonts w:ascii="Book Antiqua" w:hAnsi="Book Antiqua"/>
+              </w:rPr>
+              <w:t>Hala</w:t>
+            </w:r>
+            <w:proofErr w:type="spellEnd"/>
           </w:p>
         </w:tc>
         <w:tc>
@@ -8566,11 +10832,19 @@
                 <w:rFonts w:ascii="Book Antiqua" w:hAnsi="Book Antiqua"/>
               </w:rPr>
             </w:pPr>
-            <w:r>
-              <w:rPr>
-                <w:rFonts w:ascii="Book Antiqua" w:hAnsi="Book Antiqua"/>
-              </w:rPr>
-              <w:t>beckett talk &lt;UNK&gt; talk</w:t>
+            <w:proofErr w:type="spellStart"/>
+            <w:r>
+              <w:rPr>
+                <w:rFonts w:ascii="Book Antiqua" w:hAnsi="Book Antiqua"/>
+              </w:rPr>
+              <w:t>beckett</w:t>
+            </w:r>
+            <w:proofErr w:type="spellEnd"/>
+            <w:r>
+              <w:rPr>
+                <w:rFonts w:ascii="Book Antiqua" w:hAnsi="Book Antiqua"/>
+              </w:rPr>
+              <w:t xml:space="preserve"> talk &lt;UNK&gt; talk</w:t>
             </w:r>
           </w:p>
         </w:tc>
@@ -8588,8 +10862,44 @@
               <w:rPr>
                 <w:rFonts w:ascii="Book Antiqua" w:hAnsi="Book Antiqua"/>
               </w:rPr>
-              <w:t>In the Replicator Replicator Replicator Carter Lords wakes Hala</w:t>
-            </w:r>
+              <w:t xml:space="preserve">In the Replicator </w:t>
+            </w:r>
+            <w:proofErr w:type="spellStart"/>
+            <w:r>
+              <w:rPr>
+                <w:rFonts w:ascii="Book Antiqua" w:hAnsi="Book Antiqua"/>
+              </w:rPr>
+              <w:t>Replicator</w:t>
+            </w:r>
+            <w:proofErr w:type="spellEnd"/>
+            <w:r>
+              <w:rPr>
+                <w:rFonts w:ascii="Book Antiqua" w:hAnsi="Book Antiqua"/>
+              </w:rPr>
+              <w:t xml:space="preserve"> </w:t>
+            </w:r>
+            <w:proofErr w:type="spellStart"/>
+            <w:r>
+              <w:rPr>
+                <w:rFonts w:ascii="Book Antiqua" w:hAnsi="Book Antiqua"/>
+              </w:rPr>
+              <w:t>Replicator</w:t>
+            </w:r>
+            <w:proofErr w:type="spellEnd"/>
+            <w:r>
+              <w:rPr>
+                <w:rFonts w:ascii="Book Antiqua" w:hAnsi="Book Antiqua"/>
+              </w:rPr>
+              <w:t xml:space="preserve"> Carter Lords wakes </w:t>
+            </w:r>
+            <w:proofErr w:type="spellStart"/>
+            <w:r>
+              <w:rPr>
+                <w:rFonts w:ascii="Book Antiqua" w:hAnsi="Book Antiqua"/>
+              </w:rPr>
+              <w:t>Hala</w:t>
+            </w:r>
+            <w:proofErr w:type="spellEnd"/>
           </w:p>
         </w:tc>
         <w:tc>
@@ -8606,7 +10916,21 @@
               <w:rPr>
                 <w:rFonts w:ascii="Book Antiqua" w:hAnsi="Book Antiqua"/>
               </w:rPr>
-              <w:t>Beckett and Zaddik are talking</w:t>
+              <w:t xml:space="preserve">Beckett and </w:t>
+            </w:r>
+            <w:proofErr w:type="spellStart"/>
+            <w:r>
+              <w:rPr>
+                <w:rFonts w:ascii="Book Antiqua" w:hAnsi="Book Antiqua"/>
+              </w:rPr>
+              <w:t>Zaddik</w:t>
+            </w:r>
+            <w:proofErr w:type="spellEnd"/>
+            <w:r>
+              <w:rPr>
+                <w:rFonts w:ascii="Book Antiqua" w:hAnsi="Book Antiqua"/>
+              </w:rPr>
+              <w:t xml:space="preserve"> are talking</w:t>
             </w:r>
           </w:p>
         </w:tc>
@@ -8626,8 +10950,16 @@
               <w:rPr>
                 <w:rFonts w:ascii="Book Antiqua" w:hAnsi="Book Antiqua"/>
               </w:rPr>
-              <w:t>he work</w:t>
-            </w:r>
+              <w:t xml:space="preserve">he </w:t>
+            </w:r>
+            <w:proofErr w:type="gramStart"/>
+            <w:r>
+              <w:rPr>
+                <w:rFonts w:ascii="Book Antiqua" w:hAnsi="Book Antiqua"/>
+              </w:rPr>
+              <w:t>work</w:t>
+            </w:r>
+            <w:proofErr w:type="gramEnd"/>
           </w:p>
         </w:tc>
         <w:tc>
@@ -8658,11 +10990,19 @@
                 <w:rFonts w:ascii="Book Antiqua" w:hAnsi="Book Antiqua"/>
               </w:rPr>
             </w:pPr>
-            <w:r>
-              <w:rPr>
-                <w:rFonts w:ascii="Book Antiqua" w:hAnsi="Book Antiqua"/>
-              </w:rPr>
-              <w:t>Iratus bug retrovirus that he has been working on</w:t>
+            <w:proofErr w:type="spellStart"/>
+            <w:r>
+              <w:rPr>
+                <w:rFonts w:ascii="Book Antiqua" w:hAnsi="Book Antiqua"/>
+              </w:rPr>
+              <w:t>Iratus</w:t>
+            </w:r>
+            <w:proofErr w:type="spellEnd"/>
+            <w:r>
+              <w:rPr>
+                <w:rFonts w:ascii="Book Antiqua" w:hAnsi="Book Antiqua"/>
+              </w:rPr>
+              <w:t xml:space="preserve"> bug retrovirus that he has been working on</w:t>
             </w:r>
           </w:p>
         </w:tc>
@@ -8678,11 +11018,19 @@
                 <w:rFonts w:ascii="Book Antiqua" w:hAnsi="Book Antiqua"/>
               </w:rPr>
             </w:pPr>
-            <w:r>
-              <w:rPr>
-                <w:rFonts w:ascii="Book Antiqua" w:hAnsi="Book Antiqua"/>
-              </w:rPr>
-              <w:t>beckett mention</w:t>
+            <w:proofErr w:type="spellStart"/>
+            <w:r>
+              <w:rPr>
+                <w:rFonts w:ascii="Book Antiqua" w:hAnsi="Book Antiqua"/>
+              </w:rPr>
+              <w:t>beckett</w:t>
+            </w:r>
+            <w:proofErr w:type="spellEnd"/>
+            <w:r>
+              <w:rPr>
+                <w:rFonts w:ascii="Book Antiqua" w:hAnsi="Book Antiqua"/>
+              </w:rPr>
+              <w:t xml:space="preserve"> mention</w:t>
             </w:r>
           </w:p>
         </w:tc>
@@ -8756,8 +11104,30 @@
               <w:rPr>
                 <w:rFonts w:ascii="Book Antiqua" w:hAnsi="Book Antiqua"/>
               </w:rPr>
-              <w:t>Several the System Lords offer war, the Replicators fire a Human-form Control between Earth could let be a Human-form Replicators power enough one to fend the Replicators on Hala</w:t>
-            </w:r>
+              <w:t xml:space="preserve">Several the System Lords offer </w:t>
+            </w:r>
+            <w:proofErr w:type="gramStart"/>
+            <w:r>
+              <w:rPr>
+                <w:rFonts w:ascii="Book Antiqua" w:hAnsi="Book Antiqua"/>
+              </w:rPr>
+              <w:t>war,</w:t>
+            </w:r>
+            <w:proofErr w:type="gramEnd"/>
+            <w:r>
+              <w:rPr>
+                <w:rFonts w:ascii="Book Antiqua" w:hAnsi="Book Antiqua"/>
+              </w:rPr>
+              <w:t xml:space="preserve"> the Replicators fire a Human-form Control between Earth could let be a Human-form Replicators power enough one to fend the Replicators on </w:t>
+            </w:r>
+            <w:proofErr w:type="spellStart"/>
+            <w:r>
+              <w:rPr>
+                <w:rFonts w:ascii="Book Antiqua" w:hAnsi="Book Antiqua"/>
+              </w:rPr>
+              <w:t>Hala</w:t>
+            </w:r>
+            <w:proofErr w:type="spellEnd"/>
           </w:p>
         </w:tc>
         <w:tc>
